--- a/proposal.docx
+++ b/proposal.docx
@@ -309,287 +309,96 @@
           <w:szCs w:val="21"/>
         </w:rPr>
       </w:pPr>
-      <w:r>
-        <w:rPr>
-          <w:rFonts w:ascii="Helvetica Neue" w:eastAsia="Times New Roman" w:hAnsi="Helvetica Neue" w:cs="Times New Roman"/>
-          <w:color w:val="333333"/>
-          <w:sz w:val="21"/>
-          <w:szCs w:val="21"/>
-        </w:rPr>
-        <w:br/>
-      </w:r>
-    </w:p>
-    <w:p>
-      <w:pPr>
-        <w:numPr>
-          <w:ilvl w:val="0"/>
-          <w:numId w:val="1"/>
-        </w:numPr>
-        <w:shd w:val="clear" w:color="auto" w:fill="FFFFFF"/>
-        <w:textAlignment w:val="baseline"/>
-        <w:rPr>
-          <w:rFonts w:ascii="Helvetica Neue" w:eastAsia="Times New Roman" w:hAnsi="Helvetica Neue" w:cs="Times New Roman"/>
-          <w:color w:val="333333"/>
-          <w:sz w:val="21"/>
-          <w:szCs w:val="21"/>
-        </w:rPr>
-      </w:pPr>
-      <w:r>
-        <w:rPr>
-          <w:rFonts w:ascii="inherit" w:eastAsia="Times New Roman" w:hAnsi="inherit" w:cs="Times New Roman"/>
+    </w:p>
+    <w:p>
+      <w:pPr>
+        <w:rPr>
+          <w:rFonts w:ascii="Times New Roman" w:hAnsi="Times New Roman" w:cs="Times New Roman"/>
+        </w:rPr>
+      </w:pPr>
+      <w:r>
+        <w:rPr>
+          <w:rFonts w:ascii="Times New Roman" w:hAnsi="Times New Roman" w:cs="Times New Roman"/>
+        </w:rPr>
+        <w:t>Project description:</w:t>
+      </w:r>
+      <w:r>
+        <w:rPr>
+          <w:rFonts w:ascii="Times New Roman" w:hAnsi="Times New Roman" w:cs="Times New Roman"/>
+        </w:rPr>
+        <w:t xml:space="preserve"> Political Tweet Analyzer compares and visualizes the frequency at which major politicians from both parties mention a specified keyword.</w:t>
+      </w:r>
+    </w:p>
+    <w:p>
+      <w:pPr>
+        <w:rPr>
+          <w:rFonts w:ascii="Times New Roman" w:hAnsi="Times New Roman" w:cs="Times New Roman"/>
+        </w:rPr>
+      </w:pPr>
+      <w:r>
+        <w:rPr>
+          <w:rFonts w:ascii="Times New Roman" w:hAnsi="Times New Roman" w:cs="Times New Roman"/>
+        </w:rPr>
+        <w:t>Competitive analysis:</w:t>
+      </w:r>
+    </w:p>
+    <w:p>
+      <w:pPr>
+        <w:rPr>
+          <w:rFonts w:ascii="Times New Roman" w:hAnsi="Times New Roman" w:cs="Times New Roman"/>
+        </w:rPr>
+      </w:pPr>
+      <w:r>
+        <w:rPr>
+          <w:rFonts w:ascii="Times New Roman" w:hAnsi="Times New Roman" w:cs="Times New Roman"/>
+        </w:rPr>
+        <w:t>Structural plan:</w:t>
+      </w:r>
+    </w:p>
+    <w:p>
+      <w:pPr>
+        <w:rPr>
+          <w:rFonts w:ascii="Times New Roman" w:hAnsi="Times New Roman" w:cs="Times New Roman"/>
+        </w:rPr>
+      </w:pPr>
+      <w:r>
+        <w:rPr>
+          <w:rFonts w:ascii="Times New Roman" w:hAnsi="Times New Roman" w:cs="Times New Roman"/>
+        </w:rPr>
+        <w:t>Algorithmic plan:</w:t>
+      </w:r>
+    </w:p>
+    <w:p>
+      <w:pPr>
+        <w:rPr>
+          <w:rFonts w:ascii="Times New Roman" w:hAnsi="Times New Roman" w:cs="Times New Roman"/>
+        </w:rPr>
+      </w:pPr>
+      <w:r>
+        <w:rPr>
+          <w:rFonts w:ascii="Times New Roman" w:hAnsi="Times New Roman" w:cs="Times New Roman"/>
+        </w:rPr>
+        <w:t xml:space="preserve">Timeline plan: </w:t>
+      </w:r>
+    </w:p>
+    <w:p>
+      <w:pPr>
+        <w:rPr>
+          <w:rFonts w:ascii="Times New Roman" w:hAnsi="Times New Roman" w:cs="Times New Roman"/>
+        </w:rPr>
+      </w:pPr>
+    </w:p>
+    <w:p>
+      <w:pPr>
+        <w:rPr>
+          <w:rFonts w:ascii="Times New Roman" w:hAnsi="Times New Roman" w:cs="Times New Roman"/>
+        </w:rPr>
+      </w:pPr>
+      <w:r>
+        <w:rPr>
+          <w:rFonts w:ascii="Times New Roman" w:hAnsi="Times New Roman" w:cs="Times New Roman"/>
           <w:b/>
           <w:bCs/>
-          <w:color w:val="333333"/>
-          <w:sz w:val="21"/>
-          <w:szCs w:val="21"/>
-          <w:bdr w:val="none" w:sz="0" w:space="0" w:color="auto" w:frame="1"/>
-        </w:rPr>
-        <w:t>Version Control Plan</w:t>
-      </w:r>
-      <w:r>
-        <w:rPr>
-          <w:rFonts w:ascii="Helvetica Neue" w:eastAsia="Times New Roman" w:hAnsi="Helvetica Neue" w:cs="Times New Roman"/>
-          <w:color w:val="333333"/>
-          <w:sz w:val="21"/>
-          <w:szCs w:val="21"/>
-        </w:rPr>
-        <w:t> [1.5 pts]: A short description </w:t>
-      </w:r>
-      <w:r>
-        <w:rPr>
-          <w:rFonts w:ascii="inherit" w:eastAsia="Times New Roman" w:hAnsi="inherit" w:cs="Times New Roman"/>
-          <w:b/>
-          <w:bCs/>
-          <w:color w:val="333333"/>
-          <w:sz w:val="21"/>
-          <w:szCs w:val="21"/>
-          <w:bdr w:val="none" w:sz="0" w:space="0" w:color="auto" w:frame="1"/>
-        </w:rPr>
-        <w:t>and image</w:t>
-      </w:r>
-      <w:r>
-        <w:rPr>
-          <w:rFonts w:ascii="Helvetica Neue" w:eastAsia="Times New Roman" w:hAnsi="Helvetica Neue" w:cs="Times New Roman"/>
-          <w:color w:val="333333"/>
-          <w:sz w:val="21"/>
-          <w:szCs w:val="21"/>
-        </w:rPr>
-        <w:t> demonstrating how you are using version control to back up your code. Notes:</w:t>
-      </w:r>
-    </w:p>
-    <w:p>
-      <w:pPr>
-        <w:numPr>
-          <w:ilvl w:val="1"/>
-          <w:numId w:val="1"/>
-        </w:numPr>
-        <w:shd w:val="clear" w:color="auto" w:fill="FFFFFF"/>
-        <w:textAlignment w:val="baseline"/>
-        <w:rPr>
-          <w:rFonts w:ascii="Helvetica Neue" w:eastAsia="Times New Roman" w:hAnsi="Helvetica Neue" w:cs="Times New Roman"/>
-          <w:color w:val="333333"/>
-          <w:sz w:val="21"/>
-          <w:szCs w:val="21"/>
-        </w:rPr>
-      </w:pPr>
-      <w:r>
-        <w:rPr>
-          <w:rFonts w:ascii="inherit" w:eastAsia="Times New Roman" w:hAnsi="inherit" w:cs="Times New Roman"/>
-          <w:b/>
-          <w:bCs/>
-          <w:color w:val="333333"/>
-          <w:sz w:val="21"/>
-          <w:szCs w:val="21"/>
-          <w:bdr w:val="none" w:sz="0" w:space="0" w:color="auto" w:frame="1"/>
-        </w:rPr>
-        <w:t>You must back up your code somehow!!!</w:t>
-      </w:r>
-    </w:p>
-    <w:p>
-      <w:pPr>
-        <w:numPr>
-          <w:ilvl w:val="1"/>
-          <w:numId w:val="1"/>
-        </w:numPr>
-        <w:shd w:val="clear" w:color="auto" w:fill="FFFFFF"/>
-        <w:textAlignment w:val="baseline"/>
-        <w:rPr>
-          <w:rFonts w:ascii="Helvetica Neue" w:eastAsia="Times New Roman" w:hAnsi="Helvetica Neue" w:cs="Times New Roman"/>
-          <w:color w:val="333333"/>
-          <w:sz w:val="21"/>
-          <w:szCs w:val="21"/>
-        </w:rPr>
-      </w:pPr>
-      <w:r>
-        <w:rPr>
-          <w:rFonts w:ascii="inherit" w:eastAsia="Times New Roman" w:hAnsi="inherit" w:cs="Times New Roman"/>
-          <w:b/>
-          <w:bCs/>
-          <w:color w:val="333333"/>
-          <w:sz w:val="21"/>
-          <w:szCs w:val="21"/>
-          <w:bdr w:val="none" w:sz="0" w:space="0" w:color="auto" w:frame="1"/>
-        </w:rPr>
-        <w:t>Your backups must not be on your computer</w:t>
-      </w:r>
-      <w:r>
-        <w:rPr>
-          <w:rFonts w:ascii="Helvetica Neue" w:eastAsia="Times New Roman" w:hAnsi="Helvetica Neue" w:cs="Times New Roman"/>
-          <w:color w:val="333333"/>
-          <w:sz w:val="21"/>
-          <w:szCs w:val="21"/>
-        </w:rPr>
-        <w:t> (ideally, store them in the cloud)</w:t>
-      </w:r>
-    </w:p>
-    <w:p>
-      <w:pPr>
-        <w:shd w:val="clear" w:color="auto" w:fill="FFFFFF"/>
-        <w:ind w:left="720"/>
-        <w:rPr>
-          <w:rFonts w:ascii="Helvetica Neue" w:eastAsia="Times New Roman" w:hAnsi="Helvetica Neue" w:cs="Times New Roman"/>
-          <w:color w:val="333333"/>
-          <w:sz w:val="21"/>
-          <w:szCs w:val="21"/>
-        </w:rPr>
-      </w:pPr>
-      <w:r>
-        <w:rPr>
-          <w:rFonts w:ascii="Helvetica Neue" w:eastAsia="Times New Roman" w:hAnsi="Helvetica Neue" w:cs="Times New Roman"/>
-          <w:color w:val="333333"/>
-          <w:sz w:val="21"/>
-          <w:szCs w:val="21"/>
-        </w:rPr>
-        <w:br/>
-      </w:r>
-    </w:p>
-    <w:p>
-      <w:pPr>
-        <w:numPr>
-          <w:ilvl w:val="0"/>
-          <w:numId w:val="1"/>
-        </w:numPr>
-        <w:shd w:val="clear" w:color="auto" w:fill="FFFFFF"/>
-        <w:textAlignment w:val="baseline"/>
-        <w:rPr>
-          <w:rFonts w:ascii="Helvetica Neue" w:eastAsia="Times New Roman" w:hAnsi="Helvetica Neue" w:cs="Times New Roman"/>
-          <w:color w:val="333333"/>
-          <w:sz w:val="21"/>
-          <w:szCs w:val="21"/>
-        </w:rPr>
-      </w:pPr>
-      <w:r>
-        <w:rPr>
-          <w:rFonts w:ascii="inherit" w:eastAsia="Times New Roman" w:hAnsi="inherit" w:cs="Times New Roman"/>
-          <w:b/>
-          <w:bCs/>
-          <w:color w:val="333333"/>
-          <w:sz w:val="21"/>
-          <w:szCs w:val="21"/>
-          <w:bdr w:val="none" w:sz="0" w:space="0" w:color="auto" w:frame="1"/>
-        </w:rPr>
-        <w:t>Module List</w:t>
-      </w:r>
-      <w:r>
-        <w:rPr>
-          <w:rFonts w:ascii="Helvetica Neue" w:eastAsia="Times New Roman" w:hAnsi="Helvetica Neue" w:cs="Times New Roman"/>
-          <w:color w:val="333333"/>
-          <w:sz w:val="21"/>
-          <w:szCs w:val="21"/>
-        </w:rPr>
-        <w:t> [1 pts]: A list of all external modules/hardware/technologies you are planning to use in your project. Note that any such modules must be approved by a tech demo. If you are not planning to use any additional modules, that's okay, just say so!</w:t>
-      </w:r>
-    </w:p>
-    <w:p>
-      <w:pPr>
-        <w:rPr>
-          <w:rFonts w:ascii="Times New Roman" w:hAnsi="Times New Roman" w:cs="Times New Roman"/>
-        </w:rPr>
-      </w:pPr>
-    </w:p>
-    <w:p>
-      <w:pPr>
-        <w:rPr>
-          <w:rFonts w:ascii="Times New Roman" w:hAnsi="Times New Roman" w:cs="Times New Roman"/>
-        </w:rPr>
-      </w:pPr>
-      <w:r>
-        <w:rPr>
-          <w:rFonts w:ascii="Times New Roman" w:hAnsi="Times New Roman" w:cs="Times New Roman"/>
-        </w:rPr>
-        <w:t>Project description:</w:t>
-      </w:r>
-    </w:p>
-    <w:p>
-      <w:pPr>
-        <w:rPr>
-          <w:rFonts w:ascii="Times New Roman" w:hAnsi="Times New Roman" w:cs="Times New Roman"/>
-        </w:rPr>
-      </w:pPr>
-      <w:r>
-        <w:rPr>
-          <w:rFonts w:ascii="Times New Roman" w:hAnsi="Times New Roman" w:cs="Times New Roman"/>
-        </w:rPr>
-        <w:t>Competitive analysis:</w:t>
-      </w:r>
-    </w:p>
-    <w:p>
-      <w:pPr>
-        <w:rPr>
-          <w:rFonts w:ascii="Times New Roman" w:hAnsi="Times New Roman" w:cs="Times New Roman"/>
-        </w:rPr>
-      </w:pPr>
-      <w:r>
-        <w:rPr>
-          <w:rFonts w:ascii="Times New Roman" w:hAnsi="Times New Roman" w:cs="Times New Roman"/>
-        </w:rPr>
-        <w:t>Structural plan:</w:t>
-      </w:r>
-    </w:p>
-    <w:p>
-      <w:pPr>
-        <w:rPr>
-          <w:rFonts w:ascii="Times New Roman" w:hAnsi="Times New Roman" w:cs="Times New Roman"/>
-        </w:rPr>
-      </w:pPr>
-      <w:r>
-        <w:rPr>
-          <w:rFonts w:ascii="Times New Roman" w:hAnsi="Times New Roman" w:cs="Times New Roman"/>
-        </w:rPr>
-        <w:t>Algorithmic plan:</w:t>
-      </w:r>
-    </w:p>
-    <w:p>
-      <w:pPr>
-        <w:rPr>
-          <w:rFonts w:ascii="Times New Roman" w:hAnsi="Times New Roman" w:cs="Times New Roman"/>
-        </w:rPr>
-      </w:pPr>
-      <w:r>
-        <w:rPr>
-          <w:rFonts w:ascii="Times New Roman" w:hAnsi="Times New Roman" w:cs="Times New Roman"/>
-        </w:rPr>
-        <w:t xml:space="preserve">Timeline plan: </w:t>
-      </w:r>
-    </w:p>
-    <w:p>
-      <w:pPr>
-        <w:rPr>
-          <w:rFonts w:ascii="Times New Roman" w:hAnsi="Times New Roman" w:cs="Times New Roman"/>
-        </w:rPr>
-      </w:pPr>
-    </w:p>
-    <w:p>
-      <w:pPr>
-        <w:rPr>
-          <w:rFonts w:ascii="Times New Roman" w:hAnsi="Times New Roman" w:cs="Times New Roman"/>
-        </w:rPr>
-      </w:pPr>
-      <w:r>
-        <w:rPr>
-          <w:rFonts w:ascii="Times New Roman" w:hAnsi="Times New Roman" w:cs="Times New Roman"/>
-          <w:b/>
-          <w:bCs/>
         </w:rPr>
         <w:t>Version control plan:</w:t>
       </w:r>
@@ -597,7 +406,19 @@
         <w:rPr>
           <w:rFonts w:ascii="Times New Roman" w:hAnsi="Times New Roman" w:cs="Times New Roman"/>
         </w:rPr>
-        <w:t xml:space="preserve"> I'm using GitHub for version control and pushing with every new feature (</w:t>
+        <w:t xml:space="preserve"> I'm using GitHub for version control and pushing with every </w:t>
+      </w:r>
+      <w:r>
+        <w:rPr>
+          <w:rFonts w:ascii="Times New Roman" w:hAnsi="Times New Roman" w:cs="Times New Roman"/>
+        </w:rPr>
+        <w:t>big change or new</w:t>
+      </w:r>
+      <w:r>
+        <w:rPr>
+          <w:rFonts w:ascii="Times New Roman" w:hAnsi="Times New Roman" w:cs="Times New Roman"/>
+        </w:rPr>
+        <w:t xml:space="preserve"> feature (</w:t>
       </w:r>
       <w:proofErr w:type="gramStart"/>
       <w:r>
@@ -755,24 +576,6 @@
           <w:rFonts w:ascii="Times New Roman" w:hAnsi="Times New Roman" w:cs="Times New Roman"/>
         </w:rPr>
         <w:t>cmu_112_graphics</w:t>
-      </w:r>
-    </w:p>
-    <w:p>
-      <w:pPr>
-        <w:pStyle w:val="ListParagraph"/>
-        <w:numPr>
-          <w:ilvl w:val="0"/>
-          <w:numId w:val="2"/>
-        </w:numPr>
-        <w:rPr>
-          <w:rFonts w:ascii="Times New Roman" w:hAnsi="Times New Roman" w:cs="Times New Roman"/>
-        </w:rPr>
-      </w:pPr>
-      <w:r>
-        <w:rPr>
-          <w:rFonts w:ascii="Times New Roman" w:hAnsi="Times New Roman" w:cs="Times New Roman"/>
-        </w:rPr>
-        <w:t>math, random, datetime</w:t>
       </w:r>
     </w:p>
     <w:sectPr>

--- a/proposal.docx
+++ b/proposal.docx
@@ -4,10 +4,24 @@
   <w:body>
     <w:p>
       <w:pPr>
-        <w:rPr>
-          <w:rFonts w:ascii="Times New Roman" w:eastAsia="Times New Roman" w:hAnsi="Times New Roman" w:cs="Times New Roman"/>
-        </w:rPr>
-      </w:pPr>
+        <w:shd w:val="clear" w:color="auto" w:fill="FFFFFF"/>
+        <w:ind w:left="720"/>
+        <w:rPr>
+          <w:rFonts w:ascii="Helvetica Neue" w:eastAsia="Times New Roman" w:hAnsi="Helvetica Neue" w:cs="Times New Roman"/>
+          <w:color w:val="333333"/>
+          <w:sz w:val="21"/>
+          <w:szCs w:val="21"/>
+        </w:rPr>
+      </w:pPr>
+      <w:r>
+        <w:rPr>
+          <w:rFonts w:ascii="Helvetica Neue" w:eastAsia="Times New Roman" w:hAnsi="Helvetica Neue" w:cs="Times New Roman"/>
+          <w:color w:val="333333"/>
+          <w:sz w:val="21"/>
+          <w:szCs w:val="21"/>
+        </w:rPr>
+        <w:br/>
+      </w:r>
     </w:p>
     <w:p>
       <w:pPr>
@@ -34,7 +48,7 @@
           <w:szCs w:val="21"/>
           <w:bdr w:val="none" w:sz="0" w:space="0" w:color="auto" w:frame="1"/>
         </w:rPr>
-        <w:t>Project Description</w:t>
+        <w:t>Algorithmic Plan</w:t>
       </w:r>
       <w:r>
         <w:rPr>
@@ -43,20 +57,19 @@
           <w:sz w:val="21"/>
           <w:szCs w:val="21"/>
         </w:rPr>
-        <w:t> [2.5 pts]: The name of the term project and a short description of what it will be.</w:t>
-      </w:r>
-    </w:p>
-    <w:p>
-      <w:pPr>
-        <w:shd w:val="clear" w:color="auto" w:fill="FFFFFF"/>
-        <w:ind w:left="720"/>
+        <w:t xml:space="preserve"> [2.5 pts]: A detailed algorithmic plan for how you will approach the trickiest part of the project. Be sure to clearly highlight which part(s) of your project are algorithmically most </w:t>
+      </w:r>
+      <w:proofErr w:type="gramStart"/>
+      <w:r>
         <w:rPr>
           <w:rFonts w:ascii="Helvetica Neue" w:eastAsia="Times New Roman" w:hAnsi="Helvetica Neue" w:cs="Times New Roman"/>
           <w:color w:val="333333"/>
           <w:sz w:val="21"/>
           <w:szCs w:val="21"/>
         </w:rPr>
-      </w:pPr>
+        <w:t>complex, and</w:t>
+      </w:r>
+      <w:proofErr w:type="gramEnd"/>
       <w:r>
         <w:rPr>
           <w:rFonts w:ascii="Helvetica Neue" w:eastAsia="Times New Roman" w:hAnsi="Helvetica Neue" w:cs="Times New Roman"/>
@@ -64,17 +77,13 @@
           <w:sz w:val="21"/>
           <w:szCs w:val="21"/>
         </w:rPr>
-        <w:br/>
-      </w:r>
-    </w:p>
-    <w:p>
-      <w:pPr>
-        <w:numPr>
-          <w:ilvl w:val="0"/>
-          <w:numId w:val="1"/>
-        </w:numPr>
+        <w:t xml:space="preserve"> include details of the algorithm(s) you are using in those cases.</w:t>
+      </w:r>
+    </w:p>
+    <w:p>
+      <w:pPr>
         <w:shd w:val="clear" w:color="auto" w:fill="FFFFFF"/>
-        <w:textAlignment w:val="baseline"/>
+        <w:ind w:left="720"/>
         <w:rPr>
           <w:rFonts w:ascii="Helvetica Neue" w:eastAsia="Times New Roman" w:hAnsi="Helvetica Neue" w:cs="Times New Roman"/>
           <w:color w:val="333333"/>
@@ -82,324 +91,422 @@
           <w:szCs w:val="21"/>
         </w:rPr>
       </w:pPr>
-      <w:r>
-        <w:rPr>
-          <w:rFonts w:ascii="inherit" w:eastAsia="Times New Roman" w:hAnsi="inherit" w:cs="Times New Roman"/>
-          <w:b/>
-          <w:bCs/>
-          <w:color w:val="333333"/>
-          <w:sz w:val="21"/>
-          <w:szCs w:val="21"/>
-          <w:bdr w:val="none" w:sz="0" w:space="0" w:color="auto" w:frame="1"/>
-        </w:rPr>
-        <w:t>Competitive Analysis</w:t>
-      </w:r>
-      <w:r>
+    </w:p>
+    <w:p>
+      <w:pPr>
+        <w:shd w:val="clear" w:color="auto" w:fill="FFFFFF"/>
+        <w:ind w:left="720"/>
         <w:rPr>
           <w:rFonts w:ascii="Helvetica Neue" w:eastAsia="Times New Roman" w:hAnsi="Helvetica Neue" w:cs="Times New Roman"/>
           <w:color w:val="333333"/>
           <w:sz w:val="21"/>
           <w:szCs w:val="21"/>
         </w:rPr>
-        <w:t> [2.5 pts]: A 1-2 paragraph analysis of similar projects you've seen online, and how your project will be similar or different to those.</w:t>
-      </w:r>
-    </w:p>
-    <w:p>
-      <w:pPr>
-        <w:shd w:val="clear" w:color="auto" w:fill="FFFFFF"/>
-        <w:ind w:left="720"/>
-        <w:rPr>
-          <w:rFonts w:ascii="Helvetica Neue" w:eastAsia="Times New Roman" w:hAnsi="Helvetica Neue" w:cs="Times New Roman"/>
-          <w:color w:val="333333"/>
-          <w:sz w:val="21"/>
-          <w:szCs w:val="21"/>
-        </w:rPr>
-      </w:pPr>
-      <w:r>
-        <w:rPr>
-          <w:rFonts w:ascii="Helvetica Neue" w:eastAsia="Times New Roman" w:hAnsi="Helvetica Neue" w:cs="Times New Roman"/>
-          <w:color w:val="333333"/>
-          <w:sz w:val="21"/>
-          <w:szCs w:val="21"/>
-        </w:rPr>
-        <w:br/>
-      </w:r>
-    </w:p>
-    <w:p>
-      <w:pPr>
+      </w:pPr>
+    </w:p>
+    <w:p>
+      <w:pPr>
+        <w:rPr>
+          <w:rFonts w:ascii="Times New Roman" w:hAnsi="Times New Roman" w:cs="Times New Roman"/>
+        </w:rPr>
+      </w:pPr>
+      <w:r>
+        <w:rPr>
+          <w:rFonts w:ascii="Times New Roman" w:hAnsi="Times New Roman" w:cs="Times New Roman"/>
+          <w:b/>
+          <w:bCs/>
+        </w:rPr>
+        <w:t>Project description:</w:t>
+      </w:r>
+      <w:r>
+        <w:rPr>
+          <w:rFonts w:ascii="Times New Roman" w:hAnsi="Times New Roman" w:cs="Times New Roman"/>
+        </w:rPr>
+        <w:t xml:space="preserve"> Political Tweet Analyzer compares and visualizes the frequency at which major politicians from both parties mention a specified keyword.</w:t>
+      </w:r>
+      <w:r>
+        <w:rPr>
+          <w:rFonts w:ascii="Times New Roman" w:hAnsi="Times New Roman" w:cs="Times New Roman"/>
+        </w:rPr>
+        <w:t xml:space="preserve"> The user can choose a specific politician to </w:t>
+      </w:r>
+      <w:r>
+        <w:rPr>
+          <w:rFonts w:ascii="Times New Roman" w:hAnsi="Times New Roman" w:cs="Times New Roman"/>
+        </w:rPr>
+        <w:t>see the individual trends (of mentioning the keyword) and see similar tweets relating to the politician's tweets about the keyboard.</w:t>
+      </w:r>
+    </w:p>
+    <w:p>
+      <w:pPr>
+        <w:rPr>
+          <w:rFonts w:ascii="Times New Roman" w:hAnsi="Times New Roman" w:cs="Times New Roman"/>
+        </w:rPr>
+      </w:pPr>
+    </w:p>
+    <w:p>
+      <w:pPr>
+        <w:rPr>
+          <w:rFonts w:ascii="Times New Roman" w:hAnsi="Times New Roman" w:cs="Times New Roman"/>
+        </w:rPr>
+      </w:pPr>
+      <w:r>
+        <w:rPr>
+          <w:rFonts w:ascii="Times New Roman" w:hAnsi="Times New Roman" w:cs="Times New Roman"/>
+          <w:b/>
+          <w:bCs/>
+        </w:rPr>
+        <w:t>Competitive analysis:</w:t>
+      </w:r>
+      <w:r>
+        <w:rPr>
+          <w:rFonts w:ascii="Times New Roman" w:hAnsi="Times New Roman" w:cs="Times New Roman"/>
+        </w:rPr>
+        <w:t xml:space="preserve"> There are quite a few of Tweet analyzers that graph some aspect of tweets — positivity, sentiment, spread, or just tweet frequency of a specified user. These tweet sentiment analyzers have been used in some research papers linguistically analyze the content of political tweets, so my program is somewhat similar in that it focuses on what words the </w:t>
+      </w:r>
+      <w:proofErr w:type="gramStart"/>
+      <w:r>
+        <w:rPr>
+          <w:rFonts w:ascii="Times New Roman" w:hAnsi="Times New Roman" w:cs="Times New Roman"/>
+        </w:rPr>
+        <w:t>politicians</w:t>
+      </w:r>
+      <w:proofErr w:type="gramEnd"/>
+      <w:r>
+        <w:rPr>
+          <w:rFonts w:ascii="Times New Roman" w:hAnsi="Times New Roman" w:cs="Times New Roman"/>
+        </w:rPr>
+        <w:t xml:space="preserve"> tweet, but it won't analyze the meaning of these tweets. For example, a politician may allude to the election but not use the word "election," and my program wouldn't count that in its analysis. I also haven't seen any programs compare a specific keyword's frequency between different political users, so that is also a potential difference. </w:t>
+      </w:r>
+    </w:p>
+    <w:p>
+      <w:pPr>
+        <w:rPr>
+          <w:rFonts w:ascii="Times New Roman" w:hAnsi="Times New Roman" w:cs="Times New Roman"/>
+        </w:rPr>
+      </w:pPr>
+      <w:r>
+        <w:rPr>
+          <w:rFonts w:ascii="Times New Roman" w:hAnsi="Times New Roman" w:cs="Times New Roman"/>
+        </w:rPr>
+        <w:t xml:space="preserve"> </w:t>
+      </w:r>
+    </w:p>
+    <w:p>
+      <w:pPr>
+        <w:rPr>
+          <w:rFonts w:ascii="Times New Roman" w:hAnsi="Times New Roman" w:cs="Times New Roman"/>
+          <w:b/>
+          <w:bCs/>
+        </w:rPr>
+      </w:pPr>
+      <w:r>
+        <w:rPr>
+          <w:rFonts w:ascii="Times New Roman" w:hAnsi="Times New Roman" w:cs="Times New Roman"/>
+          <w:b/>
+          <w:bCs/>
+        </w:rPr>
+        <w:t>Structural plan:</w:t>
+      </w:r>
+    </w:p>
+    <w:p>
+      <w:pPr>
+        <w:pStyle w:val="ListParagraph"/>
         <w:numPr>
           <w:ilvl w:val="0"/>
-          <w:numId w:val="1"/>
+          <w:numId w:val="3"/>
         </w:numPr>
-        <w:shd w:val="clear" w:color="auto" w:fill="FFFFFF"/>
-        <w:textAlignment w:val="baseline"/>
-        <w:rPr>
-          <w:rFonts w:ascii="Helvetica Neue" w:eastAsia="Times New Roman" w:hAnsi="Helvetica Neue" w:cs="Times New Roman"/>
-          <w:color w:val="333333"/>
-          <w:sz w:val="21"/>
-          <w:szCs w:val="21"/>
-        </w:rPr>
-      </w:pPr>
-      <w:r>
-        <w:rPr>
-          <w:rFonts w:ascii="inherit" w:eastAsia="Times New Roman" w:hAnsi="inherit" w:cs="Times New Roman"/>
+        <w:rPr>
+          <w:rFonts w:ascii="Times New Roman" w:hAnsi="Times New Roman" w:cs="Times New Roman"/>
+        </w:rPr>
+      </w:pPr>
+      <w:r>
+        <w:rPr>
+          <w:rFonts w:ascii="Times New Roman" w:hAnsi="Times New Roman" w:cs="Times New Roman"/>
+        </w:rPr>
+        <w:t xml:space="preserve">tweet_scraping.py is for the Tweet scraping part. Anything that uses </w:t>
+      </w:r>
+      <w:proofErr w:type="spellStart"/>
+      <w:r>
+        <w:rPr>
+          <w:rFonts w:ascii="Times New Roman" w:hAnsi="Times New Roman" w:cs="Times New Roman"/>
+        </w:rPr>
+        <w:t>snscrape</w:t>
+      </w:r>
+      <w:proofErr w:type="spellEnd"/>
+      <w:r>
+        <w:rPr>
+          <w:rFonts w:ascii="Times New Roman" w:hAnsi="Times New Roman" w:cs="Times New Roman"/>
+        </w:rPr>
+        <w:t xml:space="preserve"> or </w:t>
+      </w:r>
+      <w:proofErr w:type="spellStart"/>
+      <w:r>
+        <w:rPr>
+          <w:rFonts w:ascii="Times New Roman" w:hAnsi="Times New Roman" w:cs="Times New Roman"/>
+        </w:rPr>
+        <w:t>Tweepy</w:t>
+      </w:r>
+      <w:proofErr w:type="spellEnd"/>
+      <w:r>
+        <w:rPr>
+          <w:rFonts w:ascii="Times New Roman" w:hAnsi="Times New Roman" w:cs="Times New Roman"/>
+        </w:rPr>
+        <w:t xml:space="preserve"> goes in this file, so it does the behind-the-scenes work for the app.</w:t>
+      </w:r>
+    </w:p>
+    <w:p>
+      <w:pPr>
+        <w:pStyle w:val="ListParagraph"/>
+        <w:numPr>
+          <w:ilvl w:val="0"/>
+          <w:numId w:val="3"/>
+        </w:numPr>
+        <w:rPr>
+          <w:rFonts w:ascii="Times New Roman" w:hAnsi="Times New Roman" w:cs="Times New Roman"/>
+        </w:rPr>
+      </w:pPr>
+      <w:r>
+        <w:rPr>
+          <w:rFonts w:ascii="Times New Roman" w:hAnsi="Times New Roman" w:cs="Times New Roman"/>
+        </w:rPr>
+        <w:t xml:space="preserve">political_visualization_vis.py handles the cmu_112_graphics portion, or the visualization part. It stores the list of politicians </w:t>
+      </w:r>
+      <w:r>
+        <w:rPr>
+          <w:rFonts w:ascii="Times New Roman" w:hAnsi="Times New Roman" w:cs="Times New Roman"/>
+        </w:rPr>
+        <w:t xml:space="preserve">and uses them to draw various graphics (plots, buttons, etc.)  </w:t>
+      </w:r>
+    </w:p>
+    <w:p>
+      <w:pPr>
+        <w:pStyle w:val="ListParagraph"/>
+        <w:numPr>
+          <w:ilvl w:val="0"/>
+          <w:numId w:val="3"/>
+        </w:numPr>
+        <w:rPr>
+          <w:rFonts w:ascii="Times New Roman" w:hAnsi="Times New Roman" w:cs="Times New Roman"/>
+        </w:rPr>
+      </w:pPr>
+      <w:r>
+        <w:rPr>
+          <w:rFonts w:ascii="Times New Roman" w:hAnsi="Times New Roman" w:cs="Times New Roman"/>
+        </w:rPr>
+        <w:t>politicians.py is just to store my custom objects, Politician and Button. I find it easier to have a separate file for this instead of cramming it in political_visualization_vis.py</w:t>
+      </w:r>
+    </w:p>
+    <w:p>
+      <w:pPr>
+        <w:pStyle w:val="ListParagraph"/>
+        <w:numPr>
+          <w:ilvl w:val="0"/>
+          <w:numId w:val="3"/>
+        </w:numPr>
+        <w:rPr>
+          <w:rFonts w:ascii="Times New Roman" w:hAnsi="Times New Roman" w:cs="Times New Roman"/>
+        </w:rPr>
+      </w:pPr>
+      <w:r>
+        <w:rPr>
+          <w:rFonts w:ascii="Times New Roman" w:hAnsi="Times New Roman" w:cs="Times New Roman"/>
+        </w:rPr>
+        <w:t>main.py is just the main file that handles the running of the app</w:t>
+      </w:r>
+    </w:p>
+    <w:p>
+      <w:pPr>
+        <w:pStyle w:val="ListParagraph"/>
+        <w:numPr>
+          <w:ilvl w:val="0"/>
+          <w:numId w:val="3"/>
+        </w:numPr>
+        <w:rPr>
+          <w:rFonts w:ascii="Times New Roman" w:hAnsi="Times New Roman" w:cs="Times New Roman"/>
+        </w:rPr>
+      </w:pPr>
+      <w:proofErr w:type="spellStart"/>
+      <w:r>
+        <w:rPr>
+          <w:rFonts w:ascii="Times New Roman" w:hAnsi="Times New Roman" w:cs="Times New Roman"/>
+        </w:rPr>
+        <w:t>twitter_auth_</w:t>
+      </w:r>
+      <w:proofErr w:type="gramStart"/>
+      <w:r>
+        <w:rPr>
+          <w:rFonts w:ascii="Times New Roman" w:hAnsi="Times New Roman" w:cs="Times New Roman"/>
+        </w:rPr>
+        <w:t>data.json</w:t>
+      </w:r>
+      <w:proofErr w:type="spellEnd"/>
+      <w:proofErr w:type="gramEnd"/>
+      <w:r>
+        <w:rPr>
+          <w:rFonts w:ascii="Times New Roman" w:hAnsi="Times New Roman" w:cs="Times New Roman"/>
+        </w:rPr>
+        <w:t xml:space="preserve"> has my authorization keys that tweet_scraping.py needs to use to access Twitter API</w:t>
+      </w:r>
+    </w:p>
+    <w:p>
+      <w:pPr>
+        <w:rPr>
+          <w:rFonts w:ascii="Times New Roman" w:hAnsi="Times New Roman" w:cs="Times New Roman"/>
+        </w:rPr>
+      </w:pPr>
+    </w:p>
+    <w:p>
+      <w:pPr>
+        <w:rPr>
+          <w:rFonts w:ascii="Times New Roman" w:hAnsi="Times New Roman" w:cs="Times New Roman"/>
           <w:b/>
           <w:bCs/>
-          <w:color w:val="333333"/>
-          <w:sz w:val="21"/>
-          <w:szCs w:val="21"/>
-          <w:bdr w:val="none" w:sz="0" w:space="0" w:color="auto" w:frame="1"/>
-        </w:rPr>
-        <w:t>Structural Plan</w:t>
-      </w:r>
-      <w:r>
-        <w:rPr>
-          <w:rFonts w:ascii="Helvetica Neue" w:eastAsia="Times New Roman" w:hAnsi="Helvetica Neue" w:cs="Times New Roman"/>
-          <w:color w:val="333333"/>
-          <w:sz w:val="21"/>
-          <w:szCs w:val="21"/>
-        </w:rPr>
-        <w:t> [2.5 pts]: A structural plan for how the finalized project will be organized in different functions, files and/or objects.</w:t>
-      </w:r>
-    </w:p>
-    <w:p>
-      <w:pPr>
-        <w:shd w:val="clear" w:color="auto" w:fill="FFFFFF"/>
-        <w:ind w:left="720"/>
-        <w:rPr>
-          <w:rFonts w:ascii="Helvetica Neue" w:eastAsia="Times New Roman" w:hAnsi="Helvetica Neue" w:cs="Times New Roman"/>
-          <w:color w:val="333333"/>
-          <w:sz w:val="21"/>
-          <w:szCs w:val="21"/>
-        </w:rPr>
-      </w:pPr>
-      <w:r>
-        <w:rPr>
-          <w:rFonts w:ascii="Helvetica Neue" w:eastAsia="Times New Roman" w:hAnsi="Helvetica Neue" w:cs="Times New Roman"/>
-          <w:color w:val="333333"/>
-          <w:sz w:val="21"/>
-          <w:szCs w:val="21"/>
-        </w:rPr>
-        <w:br/>
-      </w:r>
-    </w:p>
-    <w:p>
-      <w:pPr>
+        </w:rPr>
+      </w:pPr>
+      <w:r>
+        <w:rPr>
+          <w:rFonts w:ascii="Times New Roman" w:hAnsi="Times New Roman" w:cs="Times New Roman"/>
+          <w:b/>
+          <w:bCs/>
+        </w:rPr>
+        <w:t>Algorithmic plan:</w:t>
+      </w:r>
+    </w:p>
+    <w:p>
+      <w:pPr>
+        <w:pStyle w:val="ListParagraph"/>
         <w:numPr>
           <w:ilvl w:val="0"/>
-          <w:numId w:val="1"/>
+          <w:numId w:val="4"/>
         </w:numPr>
-        <w:shd w:val="clear" w:color="auto" w:fill="FFFFFF"/>
-        <w:textAlignment w:val="baseline"/>
-        <w:rPr>
-          <w:rFonts w:ascii="Helvetica Neue" w:eastAsia="Times New Roman" w:hAnsi="Helvetica Neue" w:cs="Times New Roman"/>
-          <w:color w:val="333333"/>
-          <w:sz w:val="21"/>
-          <w:szCs w:val="21"/>
-        </w:rPr>
-      </w:pPr>
-      <w:r>
-        <w:rPr>
-          <w:rFonts w:ascii="inherit" w:eastAsia="Times New Roman" w:hAnsi="inherit" w:cs="Times New Roman"/>
+        <w:rPr>
+          <w:rFonts w:ascii="Times New Roman" w:hAnsi="Times New Roman" w:cs="Times New Roman"/>
           <w:b/>
           <w:bCs/>
-          <w:color w:val="333333"/>
-          <w:sz w:val="21"/>
-          <w:szCs w:val="21"/>
-          <w:bdr w:val="none" w:sz="0" w:space="0" w:color="auto" w:frame="1"/>
-        </w:rPr>
-        <w:t>Algorithmic Plan</w:t>
-      </w:r>
-      <w:r>
-        <w:rPr>
-          <w:rFonts w:ascii="Helvetica Neue" w:eastAsia="Times New Roman" w:hAnsi="Helvetica Neue" w:cs="Times New Roman"/>
-          <w:color w:val="333333"/>
-          <w:sz w:val="21"/>
-          <w:szCs w:val="21"/>
-        </w:rPr>
-        <w:t xml:space="preserve"> [2.5 pts]: A detailed algorithmic plan for how you will approach the trickiest part of the project. Be sure to clearly highlight which part(s) of your project are algorithmically most </w:t>
-      </w:r>
-      <w:proofErr w:type="gramStart"/>
-      <w:r>
-        <w:rPr>
-          <w:rFonts w:ascii="Helvetica Neue" w:eastAsia="Times New Roman" w:hAnsi="Helvetica Neue" w:cs="Times New Roman"/>
-          <w:color w:val="333333"/>
-          <w:sz w:val="21"/>
-          <w:szCs w:val="21"/>
-        </w:rPr>
-        <w:t>complex, and</w:t>
-      </w:r>
-      <w:proofErr w:type="gramEnd"/>
-      <w:r>
-        <w:rPr>
-          <w:rFonts w:ascii="Helvetica Neue" w:eastAsia="Times New Roman" w:hAnsi="Helvetica Neue" w:cs="Times New Roman"/>
-          <w:color w:val="333333"/>
-          <w:sz w:val="21"/>
-          <w:szCs w:val="21"/>
-        </w:rPr>
-        <w:t xml:space="preserve"> include details of the algorithm(s) you are using in those cases.</w:t>
-      </w:r>
-    </w:p>
-    <w:p>
-      <w:pPr>
-        <w:shd w:val="clear" w:color="auto" w:fill="FFFFFF"/>
-        <w:ind w:left="720"/>
-        <w:rPr>
-          <w:rFonts w:ascii="Helvetica Neue" w:eastAsia="Times New Roman" w:hAnsi="Helvetica Neue" w:cs="Times New Roman"/>
-          <w:color w:val="333333"/>
-          <w:sz w:val="21"/>
-          <w:szCs w:val="21"/>
-        </w:rPr>
-      </w:pPr>
-      <w:r>
-        <w:rPr>
-          <w:rFonts w:ascii="Helvetica Neue" w:eastAsia="Times New Roman" w:hAnsi="Helvetica Neue" w:cs="Times New Roman"/>
-          <w:color w:val="333333"/>
-          <w:sz w:val="21"/>
-          <w:szCs w:val="21"/>
-        </w:rPr>
-        <w:br/>
-      </w:r>
-    </w:p>
-    <w:p>
-      <w:pPr>
+        </w:rPr>
+      </w:pPr>
+      <w:r>
+        <w:rPr>
+          <w:rFonts w:ascii="Times New Roman" w:hAnsi="Times New Roman" w:cs="Times New Roman"/>
+        </w:rPr>
+        <w:t xml:space="preserve">Button sizes: </w:t>
+      </w:r>
+      <w:r>
+        <w:rPr>
+          <w:rFonts w:ascii="Times New Roman" w:hAnsi="Times New Roman" w:cs="Times New Roman"/>
+        </w:rPr>
+        <w:t xml:space="preserve">The more counts, the bigger the button, but I don't want the buttons to start overlapping, so I find the greatest count in a separate function; whichever button has the greatest count fills up the "cell" (each cell size = divide the canvas into 12). Then I loop through the other politicians' counts and calculate the radius by </w:t>
+      </w:r>
+    </w:p>
+    <w:p>
+      <w:pPr>
+        <w:pStyle w:val="ListParagraph"/>
         <w:numPr>
           <w:ilvl w:val="0"/>
-          <w:numId w:val="1"/>
+          <w:numId w:val="4"/>
         </w:numPr>
-        <w:shd w:val="clear" w:color="auto" w:fill="FFFFFF"/>
-        <w:textAlignment w:val="baseline"/>
-        <w:rPr>
-          <w:rFonts w:ascii="Helvetica Neue" w:eastAsia="Times New Roman" w:hAnsi="Helvetica Neue" w:cs="Times New Roman"/>
-          <w:color w:val="333333"/>
-          <w:sz w:val="21"/>
-          <w:szCs w:val="21"/>
-        </w:rPr>
-      </w:pPr>
-      <w:r>
-        <w:rPr>
-          <w:rFonts w:ascii="inherit" w:eastAsia="Times New Roman" w:hAnsi="inherit" w:cs="Times New Roman"/>
+        <w:rPr>
+          <w:rFonts w:ascii="Times New Roman" w:hAnsi="Times New Roman" w:cs="Times New Roman"/>
           <w:b/>
           <w:bCs/>
-          <w:color w:val="333333"/>
-          <w:sz w:val="21"/>
-          <w:szCs w:val="21"/>
-          <w:bdr w:val="none" w:sz="0" w:space="0" w:color="auto" w:frame="1"/>
-        </w:rPr>
-        <w:t>Timeline Plan</w:t>
-      </w:r>
-      <w:r>
-        <w:rPr>
-          <w:rFonts w:ascii="Helvetica Neue" w:eastAsia="Times New Roman" w:hAnsi="Helvetica Neue" w:cs="Times New Roman"/>
-          <w:color w:val="333333"/>
-          <w:sz w:val="21"/>
-          <w:szCs w:val="21"/>
-        </w:rPr>
-        <w:t> [2.5 pts]: A timeline for when you intend to complete the major features of the project.</w:t>
-      </w:r>
-    </w:p>
-    <w:p>
-      <w:pPr>
-        <w:shd w:val="clear" w:color="auto" w:fill="FFFFFF"/>
-        <w:ind w:left="720"/>
-        <w:rPr>
-          <w:rFonts w:ascii="Helvetica Neue" w:eastAsia="Times New Roman" w:hAnsi="Helvetica Neue" w:cs="Times New Roman"/>
-          <w:color w:val="333333"/>
-          <w:sz w:val="21"/>
-          <w:szCs w:val="21"/>
-        </w:rPr>
-      </w:pPr>
-    </w:p>
-    <w:p>
-      <w:pPr>
-        <w:rPr>
-          <w:rFonts w:ascii="Times New Roman" w:hAnsi="Times New Roman" w:cs="Times New Roman"/>
-        </w:rPr>
-      </w:pPr>
-      <w:r>
-        <w:rPr>
-          <w:rFonts w:ascii="Times New Roman" w:hAnsi="Times New Roman" w:cs="Times New Roman"/>
-        </w:rPr>
-        <w:t>Project description:</w:t>
-      </w:r>
-      <w:r>
-        <w:rPr>
-          <w:rFonts w:ascii="Times New Roman" w:hAnsi="Times New Roman" w:cs="Times New Roman"/>
-        </w:rPr>
-        <w:t xml:space="preserve"> Political Tweet Analyzer compares and visualizes the frequency at which major politicians from both parties mention a specified keyword.</w:t>
-      </w:r>
-    </w:p>
-    <w:p>
-      <w:pPr>
-        <w:rPr>
-          <w:rFonts w:ascii="Times New Roman" w:hAnsi="Times New Roman" w:cs="Times New Roman"/>
-        </w:rPr>
-      </w:pPr>
-      <w:r>
-        <w:rPr>
-          <w:rFonts w:ascii="Times New Roman" w:hAnsi="Times New Roman" w:cs="Times New Roman"/>
-        </w:rPr>
-        <w:t>Competitive analysis:</w:t>
-      </w:r>
-    </w:p>
-    <w:p>
-      <w:pPr>
-        <w:rPr>
-          <w:rFonts w:ascii="Times New Roman" w:hAnsi="Times New Roman" w:cs="Times New Roman"/>
-        </w:rPr>
-      </w:pPr>
-      <w:r>
-        <w:rPr>
-          <w:rFonts w:ascii="Times New Roman" w:hAnsi="Times New Roman" w:cs="Times New Roman"/>
-        </w:rPr>
-        <w:t>Structural plan:</w:t>
-      </w:r>
-    </w:p>
-    <w:p>
-      <w:pPr>
-        <w:rPr>
-          <w:rFonts w:ascii="Times New Roman" w:hAnsi="Times New Roman" w:cs="Times New Roman"/>
-        </w:rPr>
-      </w:pPr>
-      <w:r>
-        <w:rPr>
-          <w:rFonts w:ascii="Times New Roman" w:hAnsi="Times New Roman" w:cs="Times New Roman"/>
-        </w:rPr>
-        <w:t>Algorithmic plan:</w:t>
-      </w:r>
-    </w:p>
-    <w:p>
-      <w:pPr>
-        <w:rPr>
-          <w:rFonts w:ascii="Times New Roman" w:hAnsi="Times New Roman" w:cs="Times New Roman"/>
-        </w:rPr>
-      </w:pPr>
-      <w:r>
-        <w:rPr>
-          <w:rFonts w:ascii="Times New Roman" w:hAnsi="Times New Roman" w:cs="Times New Roman"/>
-        </w:rPr>
-        <w:t xml:space="preserve">Timeline plan: </w:t>
-      </w:r>
-    </w:p>
-    <w:p>
-      <w:pPr>
-        <w:rPr>
-          <w:rFonts w:ascii="Times New Roman" w:hAnsi="Times New Roman" w:cs="Times New Roman"/>
-        </w:rPr>
-      </w:pPr>
-    </w:p>
-    <w:p>
-      <w:pPr>
-        <w:rPr>
-          <w:rFonts w:ascii="Times New Roman" w:hAnsi="Times New Roman" w:cs="Times New Roman"/>
-        </w:rPr>
-      </w:pPr>
-      <w:r>
+        </w:rPr>
+      </w:pPr>
+      <w:r>
+        <w:rPr>
+          <w:rFonts w:ascii="Times New Roman" w:hAnsi="Times New Roman" w:cs="Times New Roman"/>
+        </w:rPr>
+        <w:t>Individual plots:</w:t>
+      </w:r>
+    </w:p>
+    <w:p>
+      <w:pPr>
+        <w:pStyle w:val="ListParagraph"/>
+        <w:numPr>
+          <w:ilvl w:val="0"/>
+          <w:numId w:val="4"/>
+        </w:numPr>
         <w:rPr>
           <w:rFonts w:ascii="Times New Roman" w:hAnsi="Times New Roman" w:cs="Times New Roman"/>
           <w:b/>
           <w:bCs/>
         </w:rPr>
+      </w:pPr>
+      <w:r>
+        <w:rPr>
+          <w:rFonts w:ascii="Times New Roman" w:hAnsi="Times New Roman" w:cs="Times New Roman"/>
+        </w:rPr>
+        <w:t>Similar tweets by keyword:</w:t>
+      </w:r>
+    </w:p>
+    <w:p>
+      <w:pPr>
+        <w:pStyle w:val="ListParagraph"/>
+        <w:numPr>
+          <w:ilvl w:val="0"/>
+          <w:numId w:val="4"/>
+        </w:numPr>
+        <w:rPr>
+          <w:rFonts w:ascii="Times New Roman" w:hAnsi="Times New Roman" w:cs="Times New Roman"/>
+          <w:b/>
+          <w:bCs/>
+        </w:rPr>
+      </w:pPr>
+      <w:r>
+        <w:rPr>
+          <w:rFonts w:ascii="Times New Roman" w:hAnsi="Times New Roman" w:cs="Times New Roman"/>
+        </w:rPr>
+        <w:t>Similar tweets by user/mentions:</w:t>
+      </w:r>
+    </w:p>
+    <w:p>
+      <w:pPr>
+        <w:rPr>
+          <w:rFonts w:ascii="Times New Roman" w:hAnsi="Times New Roman" w:cs="Times New Roman"/>
+        </w:rPr>
+      </w:pPr>
+    </w:p>
+    <w:p>
+      <w:pPr>
+        <w:rPr>
+          <w:rFonts w:ascii="Times New Roman" w:hAnsi="Times New Roman" w:cs="Times New Roman"/>
+        </w:rPr>
+      </w:pPr>
+      <w:r>
+        <w:rPr>
+          <w:rFonts w:ascii="Times New Roman" w:hAnsi="Times New Roman" w:cs="Times New Roman"/>
+          <w:b/>
+          <w:bCs/>
+        </w:rPr>
+        <w:t xml:space="preserve">Timeline plan: </w:t>
+      </w:r>
+      <w:r>
+        <w:rPr>
+          <w:rFonts w:ascii="Times New Roman" w:hAnsi="Times New Roman" w:cs="Times New Roman"/>
+        </w:rPr>
+        <w:t>I hope to finish the comparison aspect (with the different buttons) and the individual plots by TP1, then finish the similar tweet algorithm part by TP2, then do the detailing (profile pictures for the buttons, etc.) by TP3.</w:t>
+      </w:r>
+    </w:p>
+    <w:p>
+      <w:pPr>
+        <w:rPr>
+          <w:rFonts w:ascii="Times New Roman" w:hAnsi="Times New Roman" w:cs="Times New Roman"/>
+        </w:rPr>
+      </w:pPr>
+    </w:p>
+    <w:p>
+      <w:pPr>
+        <w:rPr>
+          <w:rFonts w:ascii="Times New Roman" w:hAnsi="Times New Roman" w:cs="Times New Roman"/>
+        </w:rPr>
+      </w:pPr>
+      <w:r>
+        <w:rPr>
+          <w:rFonts w:ascii="Times New Roman" w:hAnsi="Times New Roman" w:cs="Times New Roman"/>
+          <w:b/>
+          <w:bCs/>
+        </w:rPr>
+        <w:lastRenderedPageBreak/>
         <w:t>Version control plan:</w:t>
       </w:r>
       <w:r>
@@ -446,7 +553,6 @@
           <w:rFonts w:ascii="Times New Roman" w:hAnsi="Times New Roman" w:cs="Times New Roman"/>
           <w:noProof/>
         </w:rPr>
-        <w:lastRenderedPageBreak/>
         <w:drawing>
           <wp:inline distT="0" distB="0" distL="0" distR="0" wp14:anchorId="4EDB01CF" wp14:editId="1DB5E92E">
             <wp:extent cx="5943600" cy="3780155"/>
@@ -740,6 +846,232 @@
     </w:lvl>
   </w:abstractNum>
   <w:abstractNum w:abstractNumId="1" w15:restartNumberingAfterBreak="0">
+    <w:nsid w:val="456626A1"/>
+    <w:multiLevelType w:val="hybridMultilevel"/>
+    <w:tmpl w:val="7076BFCC"/>
+    <w:lvl w:ilvl="0" w:tplc="04090001">
+      <w:start w:val="1"/>
+      <w:numFmt w:val="bullet"/>
+      <w:lvlText w:val=""/>
+      <w:lvlJc w:val="left"/>
+      <w:pPr>
+        <w:ind w:left="720" w:hanging="360"/>
+      </w:pPr>
+      <w:rPr>
+        <w:rFonts w:ascii="Symbol" w:hAnsi="Symbol" w:hint="default"/>
+      </w:rPr>
+    </w:lvl>
+    <w:lvl w:ilvl="1" w:tplc="04090003" w:tentative="1">
+      <w:start w:val="1"/>
+      <w:numFmt w:val="bullet"/>
+      <w:lvlText w:val="o"/>
+      <w:lvlJc w:val="left"/>
+      <w:pPr>
+        <w:ind w:left="1440" w:hanging="360"/>
+      </w:pPr>
+      <w:rPr>
+        <w:rFonts w:ascii="Courier New" w:hAnsi="Courier New" w:cs="Courier New" w:hint="default"/>
+      </w:rPr>
+    </w:lvl>
+    <w:lvl w:ilvl="2" w:tplc="04090005" w:tentative="1">
+      <w:start w:val="1"/>
+      <w:numFmt w:val="bullet"/>
+      <w:lvlText w:val=""/>
+      <w:lvlJc w:val="left"/>
+      <w:pPr>
+        <w:ind w:left="2160" w:hanging="360"/>
+      </w:pPr>
+      <w:rPr>
+        <w:rFonts w:ascii="Wingdings" w:hAnsi="Wingdings" w:hint="default"/>
+      </w:rPr>
+    </w:lvl>
+    <w:lvl w:ilvl="3" w:tplc="04090001" w:tentative="1">
+      <w:start w:val="1"/>
+      <w:numFmt w:val="bullet"/>
+      <w:lvlText w:val=""/>
+      <w:lvlJc w:val="left"/>
+      <w:pPr>
+        <w:ind w:left="2880" w:hanging="360"/>
+      </w:pPr>
+      <w:rPr>
+        <w:rFonts w:ascii="Symbol" w:hAnsi="Symbol" w:hint="default"/>
+      </w:rPr>
+    </w:lvl>
+    <w:lvl w:ilvl="4" w:tplc="04090003" w:tentative="1">
+      <w:start w:val="1"/>
+      <w:numFmt w:val="bullet"/>
+      <w:lvlText w:val="o"/>
+      <w:lvlJc w:val="left"/>
+      <w:pPr>
+        <w:ind w:left="3600" w:hanging="360"/>
+      </w:pPr>
+      <w:rPr>
+        <w:rFonts w:ascii="Courier New" w:hAnsi="Courier New" w:cs="Courier New" w:hint="default"/>
+      </w:rPr>
+    </w:lvl>
+    <w:lvl w:ilvl="5" w:tplc="04090005" w:tentative="1">
+      <w:start w:val="1"/>
+      <w:numFmt w:val="bullet"/>
+      <w:lvlText w:val=""/>
+      <w:lvlJc w:val="left"/>
+      <w:pPr>
+        <w:ind w:left="4320" w:hanging="360"/>
+      </w:pPr>
+      <w:rPr>
+        <w:rFonts w:ascii="Wingdings" w:hAnsi="Wingdings" w:hint="default"/>
+      </w:rPr>
+    </w:lvl>
+    <w:lvl w:ilvl="6" w:tplc="04090001" w:tentative="1">
+      <w:start w:val="1"/>
+      <w:numFmt w:val="bullet"/>
+      <w:lvlText w:val=""/>
+      <w:lvlJc w:val="left"/>
+      <w:pPr>
+        <w:ind w:left="5040" w:hanging="360"/>
+      </w:pPr>
+      <w:rPr>
+        <w:rFonts w:ascii="Symbol" w:hAnsi="Symbol" w:hint="default"/>
+      </w:rPr>
+    </w:lvl>
+    <w:lvl w:ilvl="7" w:tplc="04090003" w:tentative="1">
+      <w:start w:val="1"/>
+      <w:numFmt w:val="bullet"/>
+      <w:lvlText w:val="o"/>
+      <w:lvlJc w:val="left"/>
+      <w:pPr>
+        <w:ind w:left="5760" w:hanging="360"/>
+      </w:pPr>
+      <w:rPr>
+        <w:rFonts w:ascii="Courier New" w:hAnsi="Courier New" w:cs="Courier New" w:hint="default"/>
+      </w:rPr>
+    </w:lvl>
+    <w:lvl w:ilvl="8" w:tplc="04090005" w:tentative="1">
+      <w:start w:val="1"/>
+      <w:numFmt w:val="bullet"/>
+      <w:lvlText w:val=""/>
+      <w:lvlJc w:val="left"/>
+      <w:pPr>
+        <w:ind w:left="6480" w:hanging="360"/>
+      </w:pPr>
+      <w:rPr>
+        <w:rFonts w:ascii="Wingdings" w:hAnsi="Wingdings" w:hint="default"/>
+      </w:rPr>
+    </w:lvl>
+  </w:abstractNum>
+  <w:abstractNum w:abstractNumId="2" w15:restartNumberingAfterBreak="0">
+    <w:nsid w:val="473E46B3"/>
+    <w:multiLevelType w:val="hybridMultilevel"/>
+    <w:tmpl w:val="EB8E5324"/>
+    <w:lvl w:ilvl="0" w:tplc="04090001">
+      <w:start w:val="1"/>
+      <w:numFmt w:val="bullet"/>
+      <w:lvlText w:val=""/>
+      <w:lvlJc w:val="left"/>
+      <w:pPr>
+        <w:ind w:left="720" w:hanging="360"/>
+      </w:pPr>
+      <w:rPr>
+        <w:rFonts w:ascii="Symbol" w:hAnsi="Symbol" w:hint="default"/>
+      </w:rPr>
+    </w:lvl>
+    <w:lvl w:ilvl="1" w:tplc="04090003" w:tentative="1">
+      <w:start w:val="1"/>
+      <w:numFmt w:val="bullet"/>
+      <w:lvlText w:val="o"/>
+      <w:lvlJc w:val="left"/>
+      <w:pPr>
+        <w:ind w:left="1440" w:hanging="360"/>
+      </w:pPr>
+      <w:rPr>
+        <w:rFonts w:ascii="Courier New" w:hAnsi="Courier New" w:cs="Courier New" w:hint="default"/>
+      </w:rPr>
+    </w:lvl>
+    <w:lvl w:ilvl="2" w:tplc="04090005" w:tentative="1">
+      <w:start w:val="1"/>
+      <w:numFmt w:val="bullet"/>
+      <w:lvlText w:val=""/>
+      <w:lvlJc w:val="left"/>
+      <w:pPr>
+        <w:ind w:left="2160" w:hanging="360"/>
+      </w:pPr>
+      <w:rPr>
+        <w:rFonts w:ascii="Wingdings" w:hAnsi="Wingdings" w:hint="default"/>
+      </w:rPr>
+    </w:lvl>
+    <w:lvl w:ilvl="3" w:tplc="04090001" w:tentative="1">
+      <w:start w:val="1"/>
+      <w:numFmt w:val="bullet"/>
+      <w:lvlText w:val=""/>
+      <w:lvlJc w:val="left"/>
+      <w:pPr>
+        <w:ind w:left="2880" w:hanging="360"/>
+      </w:pPr>
+      <w:rPr>
+        <w:rFonts w:ascii="Symbol" w:hAnsi="Symbol" w:hint="default"/>
+      </w:rPr>
+    </w:lvl>
+    <w:lvl w:ilvl="4" w:tplc="04090003" w:tentative="1">
+      <w:start w:val="1"/>
+      <w:numFmt w:val="bullet"/>
+      <w:lvlText w:val="o"/>
+      <w:lvlJc w:val="left"/>
+      <w:pPr>
+        <w:ind w:left="3600" w:hanging="360"/>
+      </w:pPr>
+      <w:rPr>
+        <w:rFonts w:ascii="Courier New" w:hAnsi="Courier New" w:cs="Courier New" w:hint="default"/>
+      </w:rPr>
+    </w:lvl>
+    <w:lvl w:ilvl="5" w:tplc="04090005" w:tentative="1">
+      <w:start w:val="1"/>
+      <w:numFmt w:val="bullet"/>
+      <w:lvlText w:val=""/>
+      <w:lvlJc w:val="left"/>
+      <w:pPr>
+        <w:ind w:left="4320" w:hanging="360"/>
+      </w:pPr>
+      <w:rPr>
+        <w:rFonts w:ascii="Wingdings" w:hAnsi="Wingdings" w:hint="default"/>
+      </w:rPr>
+    </w:lvl>
+    <w:lvl w:ilvl="6" w:tplc="04090001" w:tentative="1">
+      <w:start w:val="1"/>
+      <w:numFmt w:val="bullet"/>
+      <w:lvlText w:val=""/>
+      <w:lvlJc w:val="left"/>
+      <w:pPr>
+        <w:ind w:left="5040" w:hanging="360"/>
+      </w:pPr>
+      <w:rPr>
+        <w:rFonts w:ascii="Symbol" w:hAnsi="Symbol" w:hint="default"/>
+      </w:rPr>
+    </w:lvl>
+    <w:lvl w:ilvl="7" w:tplc="04090003" w:tentative="1">
+      <w:start w:val="1"/>
+      <w:numFmt w:val="bullet"/>
+      <w:lvlText w:val="o"/>
+      <w:lvlJc w:val="left"/>
+      <w:pPr>
+        <w:ind w:left="5760" w:hanging="360"/>
+      </w:pPr>
+      <w:rPr>
+        <w:rFonts w:ascii="Courier New" w:hAnsi="Courier New" w:cs="Courier New" w:hint="default"/>
+      </w:rPr>
+    </w:lvl>
+    <w:lvl w:ilvl="8" w:tplc="04090005" w:tentative="1">
+      <w:start w:val="1"/>
+      <w:numFmt w:val="bullet"/>
+      <w:lvlText w:val=""/>
+      <w:lvlJc w:val="left"/>
+      <w:pPr>
+        <w:ind w:left="6480" w:hanging="360"/>
+      </w:pPr>
+      <w:rPr>
+        <w:rFonts w:ascii="Wingdings" w:hAnsi="Wingdings" w:hint="default"/>
+      </w:rPr>
+    </w:lvl>
+  </w:abstractNum>
+  <w:abstractNum w:abstractNumId="3" w15:restartNumberingAfterBreak="0">
     <w:nsid w:val="70496E5A"/>
     <w:multiLevelType w:val="hybridMultilevel"/>
     <w:tmpl w:val="60865A6E"/>
@@ -856,6 +1188,12 @@
     <w:abstractNumId w:val="0"/>
   </w:num>
   <w:num w:numId="2">
+    <w:abstractNumId w:val="3"/>
+  </w:num>
+  <w:num w:numId="3">
+    <w:abstractNumId w:val="2"/>
+  </w:num>
+  <w:num w:numId="4">
     <w:abstractNumId w:val="1"/>
   </w:num>
 </w:numbering>

--- a/proposal.docx
+++ b/proposal.docx
@@ -4,103 +4,41 @@
   <w:body>
     <w:p>
       <w:pPr>
-        <w:shd w:val="clear" w:color="auto" w:fill="FFFFFF"/>
-        <w:ind w:left="720"/>
-        <w:rPr>
-          <w:rFonts w:ascii="Helvetica Neue" w:eastAsia="Times New Roman" w:hAnsi="Helvetica Neue" w:cs="Times New Roman"/>
-          <w:color w:val="333333"/>
-          <w:sz w:val="21"/>
-          <w:szCs w:val="21"/>
-        </w:rPr>
-      </w:pPr>
-      <w:r>
-        <w:rPr>
-          <w:rFonts w:ascii="Helvetica Neue" w:eastAsia="Times New Roman" w:hAnsi="Helvetica Neue" w:cs="Times New Roman"/>
-          <w:color w:val="333333"/>
-          <w:sz w:val="21"/>
-          <w:szCs w:val="21"/>
-        </w:rPr>
-        <w:br/>
-      </w:r>
-    </w:p>
-    <w:p>
-      <w:pPr>
-        <w:numPr>
-          <w:ilvl w:val="0"/>
-          <w:numId w:val="1"/>
-        </w:numPr>
-        <w:shd w:val="clear" w:color="auto" w:fill="FFFFFF"/>
-        <w:textAlignment w:val="baseline"/>
-        <w:rPr>
-          <w:rFonts w:ascii="Helvetica Neue" w:eastAsia="Times New Roman" w:hAnsi="Helvetica Neue" w:cs="Times New Roman"/>
-          <w:color w:val="333333"/>
-          <w:sz w:val="21"/>
-          <w:szCs w:val="21"/>
-        </w:rPr>
-      </w:pPr>
-      <w:r>
-        <w:rPr>
-          <w:rFonts w:ascii="inherit" w:eastAsia="Times New Roman" w:hAnsi="inherit" w:cs="Times New Roman"/>
+        <w:rPr>
+          <w:rFonts w:ascii="Times New Roman" w:hAnsi="Times New Roman" w:cs="Times New Roman"/>
+        </w:rPr>
+      </w:pPr>
+      <w:r>
+        <w:rPr>
+          <w:rFonts w:ascii="Times New Roman" w:hAnsi="Times New Roman" w:cs="Times New Roman"/>
           <w:b/>
           <w:bCs/>
-          <w:color w:val="333333"/>
-          <w:sz w:val="21"/>
-          <w:szCs w:val="21"/>
-          <w:bdr w:val="none" w:sz="0" w:space="0" w:color="auto" w:frame="1"/>
-        </w:rPr>
-        <w:t>Algorithmic Plan</w:t>
-      </w:r>
-      <w:r>
-        <w:rPr>
-          <w:rFonts w:ascii="Helvetica Neue" w:eastAsia="Times New Roman" w:hAnsi="Helvetica Neue" w:cs="Times New Roman"/>
-          <w:color w:val="333333"/>
-          <w:sz w:val="21"/>
-          <w:szCs w:val="21"/>
-        </w:rPr>
-        <w:t xml:space="preserve"> [2.5 pts]: A detailed algorithmic plan for how you will approach the trickiest part of the project. Be sure to clearly highlight which part(s) of your project are algorithmically most </w:t>
-      </w:r>
-      <w:proofErr w:type="gramStart"/>
-      <w:r>
-        <w:rPr>
-          <w:rFonts w:ascii="Helvetica Neue" w:eastAsia="Times New Roman" w:hAnsi="Helvetica Neue" w:cs="Times New Roman"/>
-          <w:color w:val="333333"/>
-          <w:sz w:val="21"/>
-          <w:szCs w:val="21"/>
-        </w:rPr>
-        <w:t>complex, and</w:t>
-      </w:r>
-      <w:proofErr w:type="gramEnd"/>
-      <w:r>
-        <w:rPr>
-          <w:rFonts w:ascii="Helvetica Neue" w:eastAsia="Times New Roman" w:hAnsi="Helvetica Neue" w:cs="Times New Roman"/>
-          <w:color w:val="333333"/>
-          <w:sz w:val="21"/>
-          <w:szCs w:val="21"/>
-        </w:rPr>
-        <w:t xml:space="preserve"> include details of the algorithm(s) you are using in those cases.</w:t>
-      </w:r>
-    </w:p>
-    <w:p>
-      <w:pPr>
-        <w:shd w:val="clear" w:color="auto" w:fill="FFFFFF"/>
-        <w:ind w:left="720"/>
-        <w:rPr>
-          <w:rFonts w:ascii="Helvetica Neue" w:eastAsia="Times New Roman" w:hAnsi="Helvetica Neue" w:cs="Times New Roman"/>
-          <w:color w:val="333333"/>
-          <w:sz w:val="21"/>
-          <w:szCs w:val="21"/>
-        </w:rPr>
-      </w:pPr>
-    </w:p>
-    <w:p>
-      <w:pPr>
-        <w:shd w:val="clear" w:color="auto" w:fill="FFFFFF"/>
-        <w:ind w:left="720"/>
-        <w:rPr>
-          <w:rFonts w:ascii="Helvetica Neue" w:eastAsia="Times New Roman" w:hAnsi="Helvetica Neue" w:cs="Times New Roman"/>
-          <w:color w:val="333333"/>
-          <w:sz w:val="21"/>
-          <w:szCs w:val="21"/>
+        </w:rPr>
+        <w:t>Project description:</w:t>
+      </w:r>
+      <w:r>
+        <w:rPr>
+          <w:rFonts w:ascii="Times New Roman" w:hAnsi="Times New Roman" w:cs="Times New Roman"/>
+        </w:rPr>
+        <w:t xml:space="preserve"> Political Tweet Analyzer compares and visualizes the frequency at which major politicians from both parties mention a specified keyword.</w:t>
+      </w:r>
+      <w:r>
+        <w:rPr>
+          <w:rFonts w:ascii="Times New Roman" w:hAnsi="Times New Roman" w:cs="Times New Roman"/>
+        </w:rPr>
+        <w:t xml:space="preserve"> The user can choose a specific politician to </w:t>
+      </w:r>
+      <w:r>
+        <w:rPr>
+          <w:rFonts w:ascii="Times New Roman" w:hAnsi="Times New Roman" w:cs="Times New Roman"/>
+        </w:rPr>
+        <w:t>see the individual trends (of mentioning the keyword) and see similar tweets relating to the politician's tweets about the keyboard.</w:t>
+      </w:r>
+    </w:p>
+    <w:p>
+      <w:pPr>
+        <w:rPr>
+          <w:rFonts w:ascii="Times New Roman" w:hAnsi="Times New Roman" w:cs="Times New Roman"/>
         </w:rPr>
       </w:pPr>
     </w:p>
@@ -116,67 +54,13 @@
           <w:b/>
           <w:bCs/>
         </w:rPr>
-        <w:t>Project description:</w:t>
-      </w:r>
-      <w:r>
-        <w:rPr>
-          <w:rFonts w:ascii="Times New Roman" w:hAnsi="Times New Roman" w:cs="Times New Roman"/>
-        </w:rPr>
-        <w:t xml:space="preserve"> Political Tweet Analyzer compares and visualizes the frequency at which major politicians from both parties mention a specified keyword.</w:t>
-      </w:r>
-      <w:r>
-        <w:rPr>
-          <w:rFonts w:ascii="Times New Roman" w:hAnsi="Times New Roman" w:cs="Times New Roman"/>
-        </w:rPr>
-        <w:t xml:space="preserve"> The user can choose a specific politician to </w:t>
-      </w:r>
-      <w:r>
-        <w:rPr>
-          <w:rFonts w:ascii="Times New Roman" w:hAnsi="Times New Roman" w:cs="Times New Roman"/>
-        </w:rPr>
-        <w:t>see the individual trends (of mentioning the keyword) and see similar tweets relating to the politician's tweets about the keyboard.</w:t>
-      </w:r>
-    </w:p>
-    <w:p>
-      <w:pPr>
-        <w:rPr>
-          <w:rFonts w:ascii="Times New Roman" w:hAnsi="Times New Roman" w:cs="Times New Roman"/>
-        </w:rPr>
-      </w:pPr>
-    </w:p>
-    <w:p>
-      <w:pPr>
-        <w:rPr>
-          <w:rFonts w:ascii="Times New Roman" w:hAnsi="Times New Roman" w:cs="Times New Roman"/>
-        </w:rPr>
-      </w:pPr>
-      <w:r>
-        <w:rPr>
-          <w:rFonts w:ascii="Times New Roman" w:hAnsi="Times New Roman" w:cs="Times New Roman"/>
-          <w:b/>
-          <w:bCs/>
-        </w:rPr>
         <w:t>Competitive analysis:</w:t>
       </w:r>
       <w:r>
         <w:rPr>
           <w:rFonts w:ascii="Times New Roman" w:hAnsi="Times New Roman" w:cs="Times New Roman"/>
         </w:rPr>
-        <w:t xml:space="preserve"> There are quite a few of Tweet analyzers that graph some aspect of tweets — positivity, sentiment, spread, or just tweet frequency of a specified user. These tweet sentiment analyzers have been used in some research papers linguistically analyze the content of political tweets, so my program is somewhat similar in that it focuses on what words the </w:t>
-      </w:r>
-      <w:proofErr w:type="gramStart"/>
-      <w:r>
-        <w:rPr>
-          <w:rFonts w:ascii="Times New Roman" w:hAnsi="Times New Roman" w:cs="Times New Roman"/>
-        </w:rPr>
-        <w:t>politicians</w:t>
-      </w:r>
-      <w:proofErr w:type="gramEnd"/>
-      <w:r>
-        <w:rPr>
-          <w:rFonts w:ascii="Times New Roman" w:hAnsi="Times New Roman" w:cs="Times New Roman"/>
-        </w:rPr>
-        <w:t xml:space="preserve"> tweet, but it won't analyze the meaning of these tweets. For example, a politician may allude to the election but not use the word "election," and my program wouldn't count that in its analysis. I also haven't seen any programs compare a specific keyword's frequency between different political users, so that is also a potential difference. </w:t>
+        <w:t xml:space="preserve"> There are quite a few of Tweet analyzers that graph some aspect of tweets — positivity, sentiment, spread, or just tweet frequency of a specified user. These tweet sentiment analyzers have been used in some research papers linguistically analyze the content of political tweets, so my program is somewhat similar in that it focuses on what words the politicians tweet, but it won't analyze the meaning of these tweets. For example, a politician may allude to the election but not use the word "election," and my program wouldn't count that in its analysis. I also haven't seen any programs compare a specific keyword's frequency between different political users, so that is also a potential difference. </w:t>
       </w:r>
     </w:p>
     <w:p>
@@ -331,17 +215,9 @@
         <w:rPr>
           <w:rFonts w:ascii="Times New Roman" w:hAnsi="Times New Roman" w:cs="Times New Roman"/>
         </w:rPr>
-        <w:t>twitter_auth_</w:t>
-      </w:r>
-      <w:proofErr w:type="gramStart"/>
-      <w:r>
-        <w:rPr>
-          <w:rFonts w:ascii="Times New Roman" w:hAnsi="Times New Roman" w:cs="Times New Roman"/>
-        </w:rPr>
-        <w:t>data.json</w:t>
+        <w:t>twitter_auth_data.json</w:t>
       </w:r>
       <w:proofErr w:type="spellEnd"/>
-      <w:proofErr w:type="gramEnd"/>
       <w:r>
         <w:rPr>
           <w:rFonts w:ascii="Times New Roman" w:hAnsi="Times New Roman" w:cs="Times New Roman"/>
@@ -398,6 +274,12 @@
         </w:rPr>
         <w:t xml:space="preserve">The more counts, the bigger the button, but I don't want the buttons to start overlapping, so I find the greatest count in a separate function; whichever button has the greatest count fills up the "cell" (each cell size = divide the canvas into 12). Then I loop through the other politicians' counts and calculate the radius by </w:t>
       </w:r>
+      <w:r>
+        <w:rPr>
+          <w:rFonts w:ascii="Times New Roman" w:hAnsi="Times New Roman" w:cs="Times New Roman"/>
+        </w:rPr>
+        <w:t>using each count's proportion to the greatest count.</w:t>
+      </w:r>
     </w:p>
     <w:p>
       <w:pPr>
@@ -418,6 +300,26 @@
         </w:rPr>
         <w:t>Individual plots:</w:t>
       </w:r>
+      <w:r>
+        <w:rPr>
+          <w:rFonts w:ascii="Times New Roman" w:hAnsi="Times New Roman" w:cs="Times New Roman"/>
+        </w:rPr>
+        <w:t xml:space="preserve"> I store the button that was pressed in an app variable, then loop through 5-day increments from 30 days ago (30 days ago, 25, 20, all the way to the present day) and store the counts of the relevant tweets (with given politician and keyword) in a list. Because this list has cumulative frequencies, </w:t>
+      </w:r>
+      <w:proofErr w:type="spellStart"/>
+      <w:r>
+        <w:rPr>
+          <w:rFonts w:ascii="Times New Roman" w:hAnsi="Times New Roman" w:cs="Times New Roman"/>
+        </w:rPr>
+        <w:t>I</w:t>
+      </w:r>
+      <w:proofErr w:type="spellEnd"/>
+      <w:r>
+        <w:rPr>
+          <w:rFonts w:ascii="Times New Roman" w:hAnsi="Times New Roman" w:cs="Times New Roman"/>
+        </w:rPr>
+        <w:t xml:space="preserve"> loop over the list to find the differences and append them to a new list (so it's no longer frequencies). I find the max value so I know how to scale my y-axis, then draw that on the y axis. Then I loop through each value in the new list to plot each point, with the y-values being proportional to the max y value.</w:t>
+      </w:r>
     </w:p>
     <w:p>
       <w:pPr>
@@ -438,25 +340,95 @@
         </w:rPr>
         <w:t>Similar tweets by keyword:</w:t>
       </w:r>
-    </w:p>
-    <w:p>
-      <w:pPr>
-        <w:pStyle w:val="ListParagraph"/>
-        <w:numPr>
-          <w:ilvl w:val="0"/>
-          <w:numId w:val="4"/>
-        </w:numPr>
+      <w:r>
+        <w:rPr>
+          <w:rFonts w:ascii="Times New Roman" w:hAnsi="Times New Roman" w:cs="Times New Roman"/>
+        </w:rPr>
+        <w:t xml:space="preserve"> </w:t>
+      </w:r>
+      <w:r>
+        <w:rPr>
+          <w:rFonts w:ascii="Times New Roman" w:hAnsi="Times New Roman" w:cs="Times New Roman"/>
+        </w:rPr>
+        <w:t xml:space="preserve">For each tweet object in the set of relevant tweets (matching a given politician and keyword), I use </w:t>
+      </w:r>
+      <w:proofErr w:type="spellStart"/>
+      <w:r>
+        <w:rPr>
+          <w:rFonts w:ascii="Times New Roman" w:hAnsi="Times New Roman" w:cs="Times New Roman"/>
+        </w:rPr>
+        <w:t>Tweepy</w:t>
+      </w:r>
+      <w:proofErr w:type="spellEnd"/>
+      <w:r>
+        <w:rPr>
+          <w:rFonts w:ascii="Times New Roman" w:hAnsi="Times New Roman" w:cs="Times New Roman"/>
+        </w:rPr>
+        <w:t xml:space="preserve"> to access the mentions and quoted tweet data and find the user who was mentioned/quoted the most, then search with this repeated mentioned/quoted user as the query (with the same keyword). If </w:t>
+      </w:r>
+      <w:r>
+        <w:rPr>
+          <w:rFonts w:ascii="Times New Roman" w:hAnsi="Times New Roman" w:cs="Times New Roman"/>
+        </w:rPr>
+        <w:t>there is no most-quoted/mentioned user</w:t>
+      </w:r>
+      <w:r>
+        <w:rPr>
+          <w:rFonts w:ascii="Times New Roman" w:hAnsi="Times New Roman" w:cs="Times New Roman"/>
+        </w:rPr>
+        <w:t xml:space="preserve">, I randomly get a mentioned/quoted user and search </w:t>
+      </w:r>
+      <w:r>
+        <w:rPr>
+          <w:rFonts w:ascii="Times New Roman" w:hAnsi="Times New Roman" w:cs="Times New Roman"/>
+        </w:rPr>
+        <w:t xml:space="preserve">their tweets </w:t>
+      </w:r>
+      <w:r>
+        <w:rPr>
+          <w:rFonts w:ascii="Times New Roman" w:hAnsi="Times New Roman" w:cs="Times New Roman"/>
+        </w:rPr>
+        <w:t xml:space="preserve">with </w:t>
+      </w:r>
+      <w:r>
+        <w:rPr>
+          <w:rFonts w:ascii="Times New Roman" w:hAnsi="Times New Roman" w:cs="Times New Roman"/>
+        </w:rPr>
+        <w:t xml:space="preserve">the </w:t>
+      </w:r>
+      <w:r>
+        <w:rPr>
+          <w:rFonts w:ascii="Times New Roman" w:hAnsi="Times New Roman" w:cs="Times New Roman"/>
+        </w:rPr>
+        <w:t>keyword</w:t>
+      </w:r>
+      <w:r>
+        <w:rPr>
+          <w:rFonts w:ascii="Times New Roman" w:hAnsi="Times New Roman" w:cs="Times New Roman"/>
+        </w:rPr>
+        <w:t>.</w:t>
+      </w:r>
+    </w:p>
+    <w:p>
+      <w:pPr>
+        <w:rPr>
+          <w:rFonts w:ascii="Times New Roman" w:hAnsi="Times New Roman" w:cs="Times New Roman"/>
+        </w:rPr>
+      </w:pPr>
+      <w:r>
         <w:rPr>
           <w:rFonts w:ascii="Times New Roman" w:hAnsi="Times New Roman" w:cs="Times New Roman"/>
           <w:b/>
           <w:bCs/>
         </w:rPr>
-      </w:pPr>
-      <w:r>
-        <w:rPr>
-          <w:rFonts w:ascii="Times New Roman" w:hAnsi="Times New Roman" w:cs="Times New Roman"/>
-        </w:rPr>
-        <w:t>Similar tweets by user/mentions:</w:t>
+        <w:lastRenderedPageBreak/>
+        <w:t xml:space="preserve">Timeline plan: </w:t>
+      </w:r>
+      <w:r>
+        <w:rPr>
+          <w:rFonts w:ascii="Times New Roman" w:hAnsi="Times New Roman" w:cs="Times New Roman"/>
+        </w:rPr>
+        <w:t>I hope to finish the comparison aspect (with the different buttons) and the individual plots by TP1, then finish the similar tweet algorithm part by TP2, then do the detailing (profile pictures for the buttons, etc.) by TP3.</w:t>
       </w:r>
     </w:p>
     <w:p>
@@ -478,35 +450,6 @@
           <w:b/>
           <w:bCs/>
         </w:rPr>
-        <w:t xml:space="preserve">Timeline plan: </w:t>
-      </w:r>
-      <w:r>
-        <w:rPr>
-          <w:rFonts w:ascii="Times New Roman" w:hAnsi="Times New Roman" w:cs="Times New Roman"/>
-        </w:rPr>
-        <w:t>I hope to finish the comparison aspect (with the different buttons) and the individual plots by TP1, then finish the similar tweet algorithm part by TP2, then do the detailing (profile pictures for the buttons, etc.) by TP3.</w:t>
-      </w:r>
-    </w:p>
-    <w:p>
-      <w:pPr>
-        <w:rPr>
-          <w:rFonts w:ascii="Times New Roman" w:hAnsi="Times New Roman" w:cs="Times New Roman"/>
-        </w:rPr>
-      </w:pPr>
-    </w:p>
-    <w:p>
-      <w:pPr>
-        <w:rPr>
-          <w:rFonts w:ascii="Times New Roman" w:hAnsi="Times New Roman" w:cs="Times New Roman"/>
-        </w:rPr>
-      </w:pPr>
-      <w:r>
-        <w:rPr>
-          <w:rFonts w:ascii="Times New Roman" w:hAnsi="Times New Roman" w:cs="Times New Roman"/>
-          <w:b/>
-          <w:bCs/>
-        </w:rPr>
-        <w:lastRenderedPageBreak/>
         <w:t>Version control plan:</w:t>
       </w:r>
       <w:r>
@@ -525,21 +468,7 @@
         <w:rPr>
           <w:rFonts w:ascii="Times New Roman" w:hAnsi="Times New Roman" w:cs="Times New Roman"/>
         </w:rPr>
-        <w:t xml:space="preserve"> feature (</w:t>
-      </w:r>
-      <w:proofErr w:type="gramStart"/>
-      <w:r>
-        <w:rPr>
-          <w:rFonts w:ascii="Times New Roman" w:hAnsi="Times New Roman" w:cs="Times New Roman"/>
-        </w:rPr>
-        <w:t>i.e.</w:t>
-      </w:r>
-      <w:proofErr w:type="gramEnd"/>
-      <w:r>
-        <w:rPr>
-          <w:rFonts w:ascii="Times New Roman" w:hAnsi="Times New Roman" w:cs="Times New Roman"/>
-        </w:rPr>
-        <w:t xml:space="preserve"> buttons, plots)</w:t>
+        <w:t xml:space="preserve"> feature (i.e. buttons, plots)</w:t>
       </w:r>
     </w:p>
     <w:p>

--- a/proposal.docx
+++ b/proposal.docx
@@ -60,7 +60,21 @@
         <w:rPr>
           <w:rFonts w:ascii="Times New Roman" w:hAnsi="Times New Roman" w:cs="Times New Roman"/>
         </w:rPr>
-        <w:t xml:space="preserve"> There are quite a few of Tweet analyzers that graph some aspect of tweets — positivity, sentiment, spread, or just tweet frequency of a specified user. These tweet sentiment analyzers have been used in some research papers linguistically analyze the content of political tweets, so my program is somewhat similar in that it focuses on what words the politicians tweet, but it won't analyze the meaning of these tweets. For example, a politician may allude to the election but not use the word "election," and my program wouldn't count that in its analysis. I also haven't seen any programs compare a specific keyword's frequency between different political users, so that is also a potential difference. </w:t>
+        <w:t xml:space="preserve"> There are quite a few of Tweet analyzers that graph some aspect of tweets — positivity, sentiment, spread, or just tweet frequency of a specified user. These tweet sentiment analyzers have been used in some research papers linguistically analyze the content of political tweets, so my program is somewhat similar in that it focuses on what words the </w:t>
+      </w:r>
+      <w:proofErr w:type="gramStart"/>
+      <w:r>
+        <w:rPr>
+          <w:rFonts w:ascii="Times New Roman" w:hAnsi="Times New Roman" w:cs="Times New Roman"/>
+        </w:rPr>
+        <w:t>politicians</w:t>
+      </w:r>
+      <w:proofErr w:type="gramEnd"/>
+      <w:r>
+        <w:rPr>
+          <w:rFonts w:ascii="Times New Roman" w:hAnsi="Times New Roman" w:cs="Times New Roman"/>
+        </w:rPr>
+        <w:t xml:space="preserve"> tweet, but it won't analyze the meaning of these tweets. For example, a politician may allude to the election but not use the word "election," and my program wouldn't count that in its analysis. I also haven't seen any programs compare a specific keyword's frequency between different political users, so that is also a potential difference. </w:t>
       </w:r>
     </w:p>
     <w:p>
@@ -215,9 +229,17 @@
         <w:rPr>
           <w:rFonts w:ascii="Times New Roman" w:hAnsi="Times New Roman" w:cs="Times New Roman"/>
         </w:rPr>
-        <w:t>twitter_auth_data.json</w:t>
+        <w:t>twitter_auth_</w:t>
+      </w:r>
+      <w:proofErr w:type="gramStart"/>
+      <w:r>
+        <w:rPr>
+          <w:rFonts w:ascii="Times New Roman" w:hAnsi="Times New Roman" w:cs="Times New Roman"/>
+        </w:rPr>
+        <w:t>data.json</w:t>
       </w:r>
       <w:proofErr w:type="spellEnd"/>
+      <w:proofErr w:type="gramEnd"/>
       <w:r>
         <w:rPr>
           <w:rFonts w:ascii="Times New Roman" w:hAnsi="Times New Roman" w:cs="Times New Roman"/>
@@ -304,21 +326,21 @@
         <w:rPr>
           <w:rFonts w:ascii="Times New Roman" w:hAnsi="Times New Roman" w:cs="Times New Roman"/>
         </w:rPr>
-        <w:t xml:space="preserve"> I store the button that was pressed in an app variable, then loop through 5-day increments from 30 days ago (30 days ago, 25, 20, all the way to the present day) and store the counts of the relevant tweets (with given politician and keyword) in a list. Because this list has cumulative frequencies, </w:t>
-      </w:r>
-      <w:proofErr w:type="spellStart"/>
-      <w:r>
-        <w:rPr>
-          <w:rFonts w:ascii="Times New Roman" w:hAnsi="Times New Roman" w:cs="Times New Roman"/>
-        </w:rPr>
-        <w:t>I</w:t>
-      </w:r>
-      <w:proofErr w:type="spellEnd"/>
-      <w:r>
-        <w:rPr>
-          <w:rFonts w:ascii="Times New Roman" w:hAnsi="Times New Roman" w:cs="Times New Roman"/>
-        </w:rPr>
-        <w:t xml:space="preserve"> loop over the list to find the differences and append them to a new list (so it's no longer frequencies). I find the max value so I know how to scale my y-axis, then draw that on the y axis. Then I loop through each value in the new list to plot each point, with the y-values being proportional to the max y value.</w:t>
+        <w:t xml:space="preserve"> I store the button that was pressed in an app variable, then loop through 5-day increments from 30 days ago (30 days ago, 25, 20, all the way to the present day) and store the counts of the relevant tweets (with given politician and keyword) in a list. Because this list has cumulative frequencies, I loop over the list to find the differences and append them to a new list (so it's no longer frequencies). I find the max </w:t>
+      </w:r>
+      <w:proofErr w:type="gramStart"/>
+      <w:r>
+        <w:rPr>
+          <w:rFonts w:ascii="Times New Roman" w:hAnsi="Times New Roman" w:cs="Times New Roman"/>
+        </w:rPr>
+        <w:t>value</w:t>
+      </w:r>
+      <w:proofErr w:type="gramEnd"/>
+      <w:r>
+        <w:rPr>
+          <w:rFonts w:ascii="Times New Roman" w:hAnsi="Times New Roman" w:cs="Times New Roman"/>
+        </w:rPr>
+        <w:t xml:space="preserve"> so I know how to scale my y-axis, then draw that on the y axis. Then I loop through each value in the new list to plot each point, with the y-values being proportional to the max y value.</w:t>
       </w:r>
     </w:p>
     <w:p>
@@ -364,49 +386,21 @@
         <w:rPr>
           <w:rFonts w:ascii="Times New Roman" w:hAnsi="Times New Roman" w:cs="Times New Roman"/>
         </w:rPr>
-        <w:t xml:space="preserve"> to access the mentions and quoted tweet data and find the user who was mentioned/quoted the most, then search with this repeated mentioned/quoted user as the query (with the same keyword). If </w:t>
-      </w:r>
-      <w:r>
-        <w:rPr>
-          <w:rFonts w:ascii="Times New Roman" w:hAnsi="Times New Roman" w:cs="Times New Roman"/>
-        </w:rPr>
-        <w:t>there is no most-quoted/mentioned user</w:t>
-      </w:r>
-      <w:r>
-        <w:rPr>
-          <w:rFonts w:ascii="Times New Roman" w:hAnsi="Times New Roman" w:cs="Times New Roman"/>
-        </w:rPr>
-        <w:t xml:space="preserve">, I randomly get a mentioned/quoted user and search </w:t>
-      </w:r>
-      <w:r>
-        <w:rPr>
-          <w:rFonts w:ascii="Times New Roman" w:hAnsi="Times New Roman" w:cs="Times New Roman"/>
-        </w:rPr>
-        <w:t xml:space="preserve">their tweets </w:t>
-      </w:r>
-      <w:r>
-        <w:rPr>
-          <w:rFonts w:ascii="Times New Roman" w:hAnsi="Times New Roman" w:cs="Times New Roman"/>
-        </w:rPr>
-        <w:t xml:space="preserve">with </w:t>
-      </w:r>
-      <w:r>
-        <w:rPr>
-          <w:rFonts w:ascii="Times New Roman" w:hAnsi="Times New Roman" w:cs="Times New Roman"/>
-        </w:rPr>
-        <w:t xml:space="preserve">the </w:t>
-      </w:r>
-      <w:r>
-        <w:rPr>
-          <w:rFonts w:ascii="Times New Roman" w:hAnsi="Times New Roman" w:cs="Times New Roman"/>
-        </w:rPr>
-        <w:t>keyword</w:t>
-      </w:r>
-      <w:r>
-        <w:rPr>
-          <w:rFonts w:ascii="Times New Roman" w:hAnsi="Times New Roman" w:cs="Times New Roman"/>
-        </w:rPr>
-        <w:t>.</w:t>
+        <w:t xml:space="preserve"> to access the mentions and quoted tweet data and find the user who was mentioned/quoted the most, then search with this repeated mentioned/quoted user as the query (with the same keyword). If there is no </w:t>
+      </w:r>
+      <w:proofErr w:type="gramStart"/>
+      <w:r>
+        <w:rPr>
+          <w:rFonts w:ascii="Times New Roman" w:hAnsi="Times New Roman" w:cs="Times New Roman"/>
+        </w:rPr>
+        <w:t>most-quoted</w:t>
+      </w:r>
+      <w:proofErr w:type="gramEnd"/>
+      <w:r>
+        <w:rPr>
+          <w:rFonts w:ascii="Times New Roman" w:hAnsi="Times New Roman" w:cs="Times New Roman"/>
+        </w:rPr>
+        <w:t>/mentioned user, I randomly get a mentioned/quoted user and search their tweets with the keyword.</w:t>
       </w:r>
     </w:p>
     <w:p>
@@ -468,7 +462,21 @@
         <w:rPr>
           <w:rFonts w:ascii="Times New Roman" w:hAnsi="Times New Roman" w:cs="Times New Roman"/>
         </w:rPr>
-        <w:t xml:space="preserve"> feature (i.e. buttons, plots)</w:t>
+        <w:t xml:space="preserve"> feature (</w:t>
+      </w:r>
+      <w:proofErr w:type="gramStart"/>
+      <w:r>
+        <w:rPr>
+          <w:rFonts w:ascii="Times New Roman" w:hAnsi="Times New Roman" w:cs="Times New Roman"/>
+        </w:rPr>
+        <w:t>i.e.</w:t>
+      </w:r>
+      <w:proofErr w:type="gramEnd"/>
+      <w:r>
+        <w:rPr>
+          <w:rFonts w:ascii="Times New Roman" w:hAnsi="Times New Roman" w:cs="Times New Roman"/>
+        </w:rPr>
+        <w:t xml:space="preserve"> buttons, plots)</w:t>
       </w:r>
     </w:p>
     <w:p>
@@ -613,6 +621,221 @@
         <w:t>cmu_112_graphics</w:t>
       </w:r>
     </w:p>
+    <w:p>
+      <w:pPr>
+        <w:ind w:left="360"/>
+        <w:rPr>
+          <w:rFonts w:ascii="Times New Roman" w:hAnsi="Times New Roman" w:cs="Times New Roman"/>
+        </w:rPr>
+      </w:pPr>
+    </w:p>
+    <w:p>
+      <w:pPr>
+        <w:rPr>
+          <w:rFonts w:ascii="Times New Roman" w:hAnsi="Times New Roman" w:cs="Times New Roman"/>
+        </w:rPr>
+      </w:pPr>
+      <w:r>
+        <w:rPr>
+          <w:rFonts w:ascii="Times New Roman" w:hAnsi="Times New Roman" w:cs="Times New Roman"/>
+          <w:noProof/>
+        </w:rPr>
+        <w:pict w14:anchorId="35968D82">
+          <v:rect id="_x0000_i1025" alt="" style="width:468pt;height:.05pt;mso-width-percent:0;mso-height-percent:0;mso-width-percent:0;mso-height-percent:0" o:hralign="center" o:hrstd="t" o:hr="t" fillcolor="#a0a0a0" stroked="f"/>
+        </w:pict>
+      </w:r>
+    </w:p>
+    <w:p>
+      <w:pPr>
+        <w:rPr>
+          <w:rFonts w:ascii="Times New Roman" w:hAnsi="Times New Roman" w:cs="Times New Roman"/>
+        </w:rPr>
+      </w:pPr>
+    </w:p>
+    <w:p>
+      <w:pPr>
+        <w:rPr>
+          <w:rFonts w:ascii="Times New Roman" w:hAnsi="Times New Roman" w:cs="Times New Roman"/>
+        </w:rPr>
+      </w:pPr>
+      <w:r>
+        <w:rPr>
+          <w:rFonts w:ascii="Times New Roman" w:hAnsi="Times New Roman" w:cs="Times New Roman"/>
+        </w:rPr>
+        <w:t>TP 2 update</w:t>
+      </w:r>
+    </w:p>
+    <w:p>
+      <w:pPr>
+        <w:rPr>
+          <w:rFonts w:ascii="Times New Roman" w:hAnsi="Times New Roman" w:cs="Times New Roman"/>
+        </w:rPr>
+      </w:pPr>
+    </w:p>
+    <w:p>
+      <w:pPr>
+        <w:rPr>
+          <w:rFonts w:ascii="Times New Roman" w:hAnsi="Times New Roman" w:cs="Times New Roman"/>
+        </w:rPr>
+      </w:pPr>
+      <w:r>
+        <w:rPr>
+          <w:rFonts w:ascii="Times New Roman" w:hAnsi="Times New Roman" w:cs="Times New Roman"/>
+        </w:rPr>
+        <w:t xml:space="preserve">1. </w:t>
+      </w:r>
+      <w:r>
+        <w:rPr>
+          <w:rFonts w:ascii="Times New Roman" w:hAnsi="Times New Roman" w:cs="Times New Roman"/>
+        </w:rPr>
+        <w:t>Caching (pre-scraping) tweets in a JSON file</w:t>
+      </w:r>
+      <w:r>
+        <w:rPr>
+          <w:rFonts w:ascii="Times New Roman" w:hAnsi="Times New Roman" w:cs="Times New Roman"/>
+        </w:rPr>
+        <w:t xml:space="preserve"> to speed things up</w:t>
+      </w:r>
+    </w:p>
+    <w:p>
+      <w:pPr>
+        <w:pStyle w:val="ListParagraph"/>
+        <w:numPr>
+          <w:ilvl w:val="0"/>
+          <w:numId w:val="5"/>
+        </w:numPr>
+        <w:rPr>
+          <w:rFonts w:ascii="Times New Roman" w:hAnsi="Times New Roman" w:cs="Times New Roman"/>
+        </w:rPr>
+      </w:pPr>
+      <w:r>
+        <w:rPr>
+          <w:rFonts w:ascii="Times New Roman" w:hAnsi="Times New Roman" w:cs="Times New Roman"/>
+        </w:rPr>
+        <w:t>Scraping tweets from the past year and storing them in a JSON file</w:t>
+      </w:r>
+    </w:p>
+    <w:p>
+      <w:pPr>
+        <w:pStyle w:val="ListParagraph"/>
+        <w:numPr>
+          <w:ilvl w:val="0"/>
+          <w:numId w:val="5"/>
+        </w:numPr>
+        <w:rPr>
+          <w:rFonts w:ascii="Times New Roman" w:hAnsi="Times New Roman" w:cs="Times New Roman"/>
+        </w:rPr>
+      </w:pPr>
+      <w:r>
+        <w:rPr>
+          <w:rFonts w:ascii="Times New Roman" w:hAnsi="Times New Roman" w:cs="Times New Roman"/>
+        </w:rPr>
+        <w:t xml:space="preserve">When app is run, </w:t>
+      </w:r>
+      <w:proofErr w:type="spellStart"/>
+      <w:proofErr w:type="gramStart"/>
+      <w:r>
+        <w:rPr>
+          <w:rFonts w:ascii="Times New Roman" w:hAnsi="Times New Roman" w:cs="Times New Roman"/>
+        </w:rPr>
+        <w:t>app.updateJson</w:t>
+      </w:r>
+      <w:proofErr w:type="spellEnd"/>
+      <w:proofErr w:type="gramEnd"/>
+      <w:r>
+        <w:rPr>
+          <w:rFonts w:ascii="Times New Roman" w:hAnsi="Times New Roman" w:cs="Times New Roman"/>
+        </w:rPr>
+        <w:t>() checks the last scraped date and scrapes new tweets if necessary and stores them back in the file</w:t>
+      </w:r>
+    </w:p>
+    <w:p>
+      <w:pPr>
+        <w:rPr>
+          <w:rFonts w:ascii="Times New Roman" w:hAnsi="Times New Roman" w:cs="Times New Roman"/>
+        </w:rPr>
+      </w:pPr>
+      <w:r>
+        <w:rPr>
+          <w:rFonts w:ascii="Times New Roman" w:hAnsi="Times New Roman" w:cs="Times New Roman"/>
+        </w:rPr>
+        <w:t>2. Different modes for different screens</w:t>
+      </w:r>
+    </w:p>
+    <w:p>
+      <w:pPr>
+        <w:rPr>
+          <w:rFonts w:ascii="Times New Roman" w:hAnsi="Times New Roman" w:cs="Times New Roman"/>
+        </w:rPr>
+      </w:pPr>
+      <w:r>
+        <w:rPr>
+          <w:rFonts w:ascii="Times New Roman" w:hAnsi="Times New Roman" w:cs="Times New Roman"/>
+        </w:rPr>
+        <w:t xml:space="preserve">3. </w:t>
+      </w:r>
+      <w:r>
+        <w:rPr>
+          <w:rFonts w:ascii="Times New Roman" w:hAnsi="Times New Roman" w:cs="Times New Roman"/>
+        </w:rPr>
+        <w:t xml:space="preserve">Similarity mode </w:t>
+      </w:r>
+    </w:p>
+    <w:p>
+      <w:pPr>
+        <w:pStyle w:val="ListParagraph"/>
+        <w:numPr>
+          <w:ilvl w:val="0"/>
+          <w:numId w:val="7"/>
+        </w:numPr>
+        <w:rPr>
+          <w:rFonts w:ascii="Times New Roman" w:hAnsi="Times New Roman" w:cs="Times New Roman"/>
+        </w:rPr>
+      </w:pPr>
+      <w:r>
+        <w:rPr>
+          <w:rFonts w:ascii="Times New Roman" w:hAnsi="Times New Roman" w:cs="Times New Roman"/>
+        </w:rPr>
+        <w:t>Get list that matches user and keyword from a date</w:t>
+      </w:r>
+    </w:p>
+    <w:p>
+      <w:pPr>
+        <w:pStyle w:val="ListParagraph"/>
+        <w:numPr>
+          <w:ilvl w:val="0"/>
+          <w:numId w:val="7"/>
+        </w:numPr>
+        <w:rPr>
+          <w:rFonts w:ascii="Times New Roman" w:hAnsi="Times New Roman" w:cs="Times New Roman"/>
+        </w:rPr>
+      </w:pPr>
+      <w:r>
+        <w:rPr>
+          <w:rFonts w:ascii="Times New Roman" w:hAnsi="Times New Roman" w:cs="Times New Roman"/>
+        </w:rPr>
+        <w:lastRenderedPageBreak/>
+        <w:t>Get a random tweet from the list and loop through the words to search for potential keywords (longer than some length, title case)</w:t>
+      </w:r>
+    </w:p>
+    <w:p>
+      <w:pPr>
+        <w:pStyle w:val="ListParagraph"/>
+        <w:numPr>
+          <w:ilvl w:val="0"/>
+          <w:numId w:val="7"/>
+        </w:numPr>
+        <w:rPr>
+          <w:rFonts w:ascii="Times New Roman" w:hAnsi="Times New Roman" w:cs="Times New Roman"/>
+        </w:rPr>
+      </w:pPr>
+      <w:r>
+        <w:rPr>
+          <w:rFonts w:ascii="Times New Roman" w:hAnsi="Times New Roman" w:cs="Times New Roman"/>
+        </w:rPr>
+        <w:t xml:space="preserve">Find new keyword from these potential keywords by getting the keyword with the greatest frequency </w:t>
+      </w:r>
+    </w:p>
     <w:sectPr>
       <w:pgSz w:w="12240" w:h="15840"/>
       <w:pgMar w:top="1440" w:right="1440" w:bottom="1440" w:left="1440" w:header="720" w:footer="720" w:gutter="0"/>
@@ -626,6 +849,119 @@
 <file path=word/numbering.xml><?xml version="1.0" encoding="utf-8"?>
 <w:numbering xmlns:wpc="http://schemas.microsoft.com/office/word/2010/wordprocessingCanvas" xmlns:cx="http://schemas.microsoft.com/office/drawing/2014/chartex" xmlns:cx1="http://schemas.microsoft.com/office/drawing/2015/9/8/chartex" xmlns:cx2="http://schemas.microsoft.com/office/drawing/2015/10/21/chartex" xmlns:cx3="http://schemas.microsoft.com/office/drawing/2016/5/9/chartex" xmlns:cx4="http://schemas.microsoft.com/office/drawing/2016/5/10/chartex" xmlns:cx5="http://schemas.microsoft.com/office/drawing/2016/5/11/chartex" xmlns:cx6="http://schemas.microsoft.com/office/drawing/2016/5/12/chartex" xmlns:cx7="http://schemas.microsoft.com/office/drawing/2016/5/13/chartex" xmlns:cx8="http://schemas.microsoft.com/office/drawing/2016/5/14/chartex" xmlns:mc="http://schemas.openxmlformats.org/markup-compatibility/2006" xmlns:aink="http://schemas.microsoft.com/office/drawing/2016/ink" xmlns:am3d="http://schemas.microsoft.com/office/drawing/2017/model3d" xmlns:o="urn:schemas-microsoft-com:office:office" xmlns:r="http://schemas.openxmlformats.org/officeDocument/2006/relationships" xmlns:m="http://schemas.openxmlformats.org/officeDocument/2006/math" xmlns:v="urn:schemas-microsoft-com:vml" xmlns:wp14="http://schemas.microsoft.com/office/word/2010/wordprocessingDrawing" xmlns:wp="http://schemas.openxmlformats.org/drawingml/2006/wordprocessingDrawing" xmlns:w10="urn:schemas-microsoft-com:office:word" xmlns:w="http://schemas.openxmlformats.org/wordprocessingml/2006/main" xmlns:w14="http://schemas.microsoft.com/office/word/2010/wordml" xmlns:w15="http://schemas.microsoft.com/office/word/2012/wordml" xmlns:w16cex="http://schemas.microsoft.com/office/word/2018/wordml/cex" xmlns:w16cid="http://schemas.microsoft.com/office/word/2016/wordml/cid" xmlns:w16="http://schemas.microsoft.com/office/word/2018/wordml" xmlns:w16se="http://schemas.microsoft.com/office/word/2015/wordml/symex" xmlns:wpg="http://schemas.microsoft.com/office/word/2010/wordprocessingGroup" xmlns:wpi="http://schemas.microsoft.com/office/word/2010/wordprocessingInk" xmlns:wne="http://schemas.microsoft.com/office/word/2006/wordml" xmlns:wps="http://schemas.microsoft.com/office/word/2010/wordprocessingShape" mc:Ignorable="w14 w15 w16se w16cid w16 w16cex wp14">
   <w:abstractNum w:abstractNumId="0" w15:restartNumberingAfterBreak="0">
+    <w:nsid w:val="1F5B0E0C"/>
+    <w:multiLevelType w:val="hybridMultilevel"/>
+    <w:tmpl w:val="15024C46"/>
+    <w:lvl w:ilvl="0" w:tplc="04090001">
+      <w:start w:val="1"/>
+      <w:numFmt w:val="bullet"/>
+      <w:lvlText w:val=""/>
+      <w:lvlJc w:val="left"/>
+      <w:pPr>
+        <w:ind w:left="720" w:hanging="360"/>
+      </w:pPr>
+      <w:rPr>
+        <w:rFonts w:ascii="Symbol" w:hAnsi="Symbol" w:hint="default"/>
+      </w:rPr>
+    </w:lvl>
+    <w:lvl w:ilvl="1" w:tplc="04090003" w:tentative="1">
+      <w:start w:val="1"/>
+      <w:numFmt w:val="bullet"/>
+      <w:lvlText w:val="o"/>
+      <w:lvlJc w:val="left"/>
+      <w:pPr>
+        <w:ind w:left="1440" w:hanging="360"/>
+      </w:pPr>
+      <w:rPr>
+        <w:rFonts w:ascii="Courier New" w:hAnsi="Courier New" w:cs="Courier New" w:hint="default"/>
+      </w:rPr>
+    </w:lvl>
+    <w:lvl w:ilvl="2" w:tplc="04090005" w:tentative="1">
+      <w:start w:val="1"/>
+      <w:numFmt w:val="bullet"/>
+      <w:lvlText w:val=""/>
+      <w:lvlJc w:val="left"/>
+      <w:pPr>
+        <w:ind w:left="2160" w:hanging="360"/>
+      </w:pPr>
+      <w:rPr>
+        <w:rFonts w:ascii="Wingdings" w:hAnsi="Wingdings" w:hint="default"/>
+      </w:rPr>
+    </w:lvl>
+    <w:lvl w:ilvl="3" w:tplc="04090001" w:tentative="1">
+      <w:start w:val="1"/>
+      <w:numFmt w:val="bullet"/>
+      <w:lvlText w:val=""/>
+      <w:lvlJc w:val="left"/>
+      <w:pPr>
+        <w:ind w:left="2880" w:hanging="360"/>
+      </w:pPr>
+      <w:rPr>
+        <w:rFonts w:ascii="Symbol" w:hAnsi="Symbol" w:hint="default"/>
+      </w:rPr>
+    </w:lvl>
+    <w:lvl w:ilvl="4" w:tplc="04090003" w:tentative="1">
+      <w:start w:val="1"/>
+      <w:numFmt w:val="bullet"/>
+      <w:lvlText w:val="o"/>
+      <w:lvlJc w:val="left"/>
+      <w:pPr>
+        <w:ind w:left="3600" w:hanging="360"/>
+      </w:pPr>
+      <w:rPr>
+        <w:rFonts w:ascii="Courier New" w:hAnsi="Courier New" w:cs="Courier New" w:hint="default"/>
+      </w:rPr>
+    </w:lvl>
+    <w:lvl w:ilvl="5" w:tplc="04090005" w:tentative="1">
+      <w:start w:val="1"/>
+      <w:numFmt w:val="bullet"/>
+      <w:lvlText w:val=""/>
+      <w:lvlJc w:val="left"/>
+      <w:pPr>
+        <w:ind w:left="4320" w:hanging="360"/>
+      </w:pPr>
+      <w:rPr>
+        <w:rFonts w:ascii="Wingdings" w:hAnsi="Wingdings" w:hint="default"/>
+      </w:rPr>
+    </w:lvl>
+    <w:lvl w:ilvl="6" w:tplc="04090001" w:tentative="1">
+      <w:start w:val="1"/>
+      <w:numFmt w:val="bullet"/>
+      <w:lvlText w:val=""/>
+      <w:lvlJc w:val="left"/>
+      <w:pPr>
+        <w:ind w:left="5040" w:hanging="360"/>
+      </w:pPr>
+      <w:rPr>
+        <w:rFonts w:ascii="Symbol" w:hAnsi="Symbol" w:hint="default"/>
+      </w:rPr>
+    </w:lvl>
+    <w:lvl w:ilvl="7" w:tplc="04090003" w:tentative="1">
+      <w:start w:val="1"/>
+      <w:numFmt w:val="bullet"/>
+      <w:lvlText w:val="o"/>
+      <w:lvlJc w:val="left"/>
+      <w:pPr>
+        <w:ind w:left="5760" w:hanging="360"/>
+      </w:pPr>
+      <w:rPr>
+        <w:rFonts w:ascii="Courier New" w:hAnsi="Courier New" w:cs="Courier New" w:hint="default"/>
+      </w:rPr>
+    </w:lvl>
+    <w:lvl w:ilvl="8" w:tplc="04090005" w:tentative="1">
+      <w:start w:val="1"/>
+      <w:numFmt w:val="bullet"/>
+      <w:lvlText w:val=""/>
+      <w:lvlJc w:val="left"/>
+      <w:pPr>
+        <w:ind w:left="6480" w:hanging="360"/>
+      </w:pPr>
+      <w:rPr>
+        <w:rFonts w:ascii="Wingdings" w:hAnsi="Wingdings" w:hint="default"/>
+      </w:rPr>
+    </w:lvl>
+  </w:abstractNum>
+  <w:abstractNum w:abstractNumId="1" w15:restartNumberingAfterBreak="0">
     <w:nsid w:val="20725D00"/>
     <w:multiLevelType w:val="multilevel"/>
     <w:tmpl w:val="0A6419AE"/>
@@ -774,7 +1110,120 @@
       </w:rPr>
     </w:lvl>
   </w:abstractNum>
-  <w:abstractNum w:abstractNumId="1" w15:restartNumberingAfterBreak="0">
+  <w:abstractNum w:abstractNumId="2" w15:restartNumberingAfterBreak="0">
+    <w:nsid w:val="24853D27"/>
+    <w:multiLevelType w:val="hybridMultilevel"/>
+    <w:tmpl w:val="9A16EC46"/>
+    <w:lvl w:ilvl="0" w:tplc="04090001">
+      <w:start w:val="1"/>
+      <w:numFmt w:val="bullet"/>
+      <w:lvlText w:val=""/>
+      <w:lvlJc w:val="left"/>
+      <w:pPr>
+        <w:ind w:left="720" w:hanging="360"/>
+      </w:pPr>
+      <w:rPr>
+        <w:rFonts w:ascii="Symbol" w:hAnsi="Symbol" w:hint="default"/>
+      </w:rPr>
+    </w:lvl>
+    <w:lvl w:ilvl="1" w:tplc="04090003" w:tentative="1">
+      <w:start w:val="1"/>
+      <w:numFmt w:val="bullet"/>
+      <w:lvlText w:val="o"/>
+      <w:lvlJc w:val="left"/>
+      <w:pPr>
+        <w:ind w:left="1440" w:hanging="360"/>
+      </w:pPr>
+      <w:rPr>
+        <w:rFonts w:ascii="Courier New" w:hAnsi="Courier New" w:cs="Courier New" w:hint="default"/>
+      </w:rPr>
+    </w:lvl>
+    <w:lvl w:ilvl="2" w:tplc="04090005" w:tentative="1">
+      <w:start w:val="1"/>
+      <w:numFmt w:val="bullet"/>
+      <w:lvlText w:val=""/>
+      <w:lvlJc w:val="left"/>
+      <w:pPr>
+        <w:ind w:left="2160" w:hanging="360"/>
+      </w:pPr>
+      <w:rPr>
+        <w:rFonts w:ascii="Wingdings" w:hAnsi="Wingdings" w:hint="default"/>
+      </w:rPr>
+    </w:lvl>
+    <w:lvl w:ilvl="3" w:tplc="04090001" w:tentative="1">
+      <w:start w:val="1"/>
+      <w:numFmt w:val="bullet"/>
+      <w:lvlText w:val=""/>
+      <w:lvlJc w:val="left"/>
+      <w:pPr>
+        <w:ind w:left="2880" w:hanging="360"/>
+      </w:pPr>
+      <w:rPr>
+        <w:rFonts w:ascii="Symbol" w:hAnsi="Symbol" w:hint="default"/>
+      </w:rPr>
+    </w:lvl>
+    <w:lvl w:ilvl="4" w:tplc="04090003" w:tentative="1">
+      <w:start w:val="1"/>
+      <w:numFmt w:val="bullet"/>
+      <w:lvlText w:val="o"/>
+      <w:lvlJc w:val="left"/>
+      <w:pPr>
+        <w:ind w:left="3600" w:hanging="360"/>
+      </w:pPr>
+      <w:rPr>
+        <w:rFonts w:ascii="Courier New" w:hAnsi="Courier New" w:cs="Courier New" w:hint="default"/>
+      </w:rPr>
+    </w:lvl>
+    <w:lvl w:ilvl="5" w:tplc="04090005" w:tentative="1">
+      <w:start w:val="1"/>
+      <w:numFmt w:val="bullet"/>
+      <w:lvlText w:val=""/>
+      <w:lvlJc w:val="left"/>
+      <w:pPr>
+        <w:ind w:left="4320" w:hanging="360"/>
+      </w:pPr>
+      <w:rPr>
+        <w:rFonts w:ascii="Wingdings" w:hAnsi="Wingdings" w:hint="default"/>
+      </w:rPr>
+    </w:lvl>
+    <w:lvl w:ilvl="6" w:tplc="04090001" w:tentative="1">
+      <w:start w:val="1"/>
+      <w:numFmt w:val="bullet"/>
+      <w:lvlText w:val=""/>
+      <w:lvlJc w:val="left"/>
+      <w:pPr>
+        <w:ind w:left="5040" w:hanging="360"/>
+      </w:pPr>
+      <w:rPr>
+        <w:rFonts w:ascii="Symbol" w:hAnsi="Symbol" w:hint="default"/>
+      </w:rPr>
+    </w:lvl>
+    <w:lvl w:ilvl="7" w:tplc="04090003" w:tentative="1">
+      <w:start w:val="1"/>
+      <w:numFmt w:val="bullet"/>
+      <w:lvlText w:val="o"/>
+      <w:lvlJc w:val="left"/>
+      <w:pPr>
+        <w:ind w:left="5760" w:hanging="360"/>
+      </w:pPr>
+      <w:rPr>
+        <w:rFonts w:ascii="Courier New" w:hAnsi="Courier New" w:cs="Courier New" w:hint="default"/>
+      </w:rPr>
+    </w:lvl>
+    <w:lvl w:ilvl="8" w:tplc="04090005" w:tentative="1">
+      <w:start w:val="1"/>
+      <w:numFmt w:val="bullet"/>
+      <w:lvlText w:val=""/>
+      <w:lvlJc w:val="left"/>
+      <w:pPr>
+        <w:ind w:left="6480" w:hanging="360"/>
+      </w:pPr>
+      <w:rPr>
+        <w:rFonts w:ascii="Wingdings" w:hAnsi="Wingdings" w:hint="default"/>
+      </w:rPr>
+    </w:lvl>
+  </w:abstractNum>
+  <w:abstractNum w:abstractNumId="3" w15:restartNumberingAfterBreak="0">
     <w:nsid w:val="456626A1"/>
     <w:multiLevelType w:val="hybridMultilevel"/>
     <w:tmpl w:val="7076BFCC"/>
@@ -887,7 +1336,7 @@
       </w:rPr>
     </w:lvl>
   </w:abstractNum>
-  <w:abstractNum w:abstractNumId="2" w15:restartNumberingAfterBreak="0">
+  <w:abstractNum w:abstractNumId="4" w15:restartNumberingAfterBreak="0">
     <w:nsid w:val="473E46B3"/>
     <w:multiLevelType w:val="hybridMultilevel"/>
     <w:tmpl w:val="EB8E5324"/>
@@ -1000,7 +1449,120 @@
       </w:rPr>
     </w:lvl>
   </w:abstractNum>
-  <w:abstractNum w:abstractNumId="3" w15:restartNumberingAfterBreak="0">
+  <w:abstractNum w:abstractNumId="5" w15:restartNumberingAfterBreak="0">
+    <w:nsid w:val="547021F6"/>
+    <w:multiLevelType w:val="hybridMultilevel"/>
+    <w:tmpl w:val="3690C466"/>
+    <w:lvl w:ilvl="0" w:tplc="04090001">
+      <w:start w:val="1"/>
+      <w:numFmt w:val="bullet"/>
+      <w:lvlText w:val=""/>
+      <w:lvlJc w:val="left"/>
+      <w:pPr>
+        <w:ind w:left="720" w:hanging="360"/>
+      </w:pPr>
+      <w:rPr>
+        <w:rFonts w:ascii="Symbol" w:hAnsi="Symbol" w:hint="default"/>
+      </w:rPr>
+    </w:lvl>
+    <w:lvl w:ilvl="1" w:tplc="04090003" w:tentative="1">
+      <w:start w:val="1"/>
+      <w:numFmt w:val="bullet"/>
+      <w:lvlText w:val="o"/>
+      <w:lvlJc w:val="left"/>
+      <w:pPr>
+        <w:ind w:left="1440" w:hanging="360"/>
+      </w:pPr>
+      <w:rPr>
+        <w:rFonts w:ascii="Courier New" w:hAnsi="Courier New" w:cs="Courier New" w:hint="default"/>
+      </w:rPr>
+    </w:lvl>
+    <w:lvl w:ilvl="2" w:tplc="04090005" w:tentative="1">
+      <w:start w:val="1"/>
+      <w:numFmt w:val="bullet"/>
+      <w:lvlText w:val=""/>
+      <w:lvlJc w:val="left"/>
+      <w:pPr>
+        <w:ind w:left="2160" w:hanging="360"/>
+      </w:pPr>
+      <w:rPr>
+        <w:rFonts w:ascii="Wingdings" w:hAnsi="Wingdings" w:hint="default"/>
+      </w:rPr>
+    </w:lvl>
+    <w:lvl w:ilvl="3" w:tplc="04090001" w:tentative="1">
+      <w:start w:val="1"/>
+      <w:numFmt w:val="bullet"/>
+      <w:lvlText w:val=""/>
+      <w:lvlJc w:val="left"/>
+      <w:pPr>
+        <w:ind w:left="2880" w:hanging="360"/>
+      </w:pPr>
+      <w:rPr>
+        <w:rFonts w:ascii="Symbol" w:hAnsi="Symbol" w:hint="default"/>
+      </w:rPr>
+    </w:lvl>
+    <w:lvl w:ilvl="4" w:tplc="04090003" w:tentative="1">
+      <w:start w:val="1"/>
+      <w:numFmt w:val="bullet"/>
+      <w:lvlText w:val="o"/>
+      <w:lvlJc w:val="left"/>
+      <w:pPr>
+        <w:ind w:left="3600" w:hanging="360"/>
+      </w:pPr>
+      <w:rPr>
+        <w:rFonts w:ascii="Courier New" w:hAnsi="Courier New" w:cs="Courier New" w:hint="default"/>
+      </w:rPr>
+    </w:lvl>
+    <w:lvl w:ilvl="5" w:tplc="04090005" w:tentative="1">
+      <w:start w:val="1"/>
+      <w:numFmt w:val="bullet"/>
+      <w:lvlText w:val=""/>
+      <w:lvlJc w:val="left"/>
+      <w:pPr>
+        <w:ind w:left="4320" w:hanging="360"/>
+      </w:pPr>
+      <w:rPr>
+        <w:rFonts w:ascii="Wingdings" w:hAnsi="Wingdings" w:hint="default"/>
+      </w:rPr>
+    </w:lvl>
+    <w:lvl w:ilvl="6" w:tplc="04090001" w:tentative="1">
+      <w:start w:val="1"/>
+      <w:numFmt w:val="bullet"/>
+      <w:lvlText w:val=""/>
+      <w:lvlJc w:val="left"/>
+      <w:pPr>
+        <w:ind w:left="5040" w:hanging="360"/>
+      </w:pPr>
+      <w:rPr>
+        <w:rFonts w:ascii="Symbol" w:hAnsi="Symbol" w:hint="default"/>
+      </w:rPr>
+    </w:lvl>
+    <w:lvl w:ilvl="7" w:tplc="04090003" w:tentative="1">
+      <w:start w:val="1"/>
+      <w:numFmt w:val="bullet"/>
+      <w:lvlText w:val="o"/>
+      <w:lvlJc w:val="left"/>
+      <w:pPr>
+        <w:ind w:left="5760" w:hanging="360"/>
+      </w:pPr>
+      <w:rPr>
+        <w:rFonts w:ascii="Courier New" w:hAnsi="Courier New" w:cs="Courier New" w:hint="default"/>
+      </w:rPr>
+    </w:lvl>
+    <w:lvl w:ilvl="8" w:tplc="04090005" w:tentative="1">
+      <w:start w:val="1"/>
+      <w:numFmt w:val="bullet"/>
+      <w:lvlText w:val=""/>
+      <w:lvlJc w:val="left"/>
+      <w:pPr>
+        <w:ind w:left="6480" w:hanging="360"/>
+      </w:pPr>
+      <w:rPr>
+        <w:rFonts w:ascii="Wingdings" w:hAnsi="Wingdings" w:hint="default"/>
+      </w:rPr>
+    </w:lvl>
+  </w:abstractNum>
+  <w:abstractNum w:abstractNumId="6" w15:restartNumberingAfterBreak="0">
     <w:nsid w:val="70496E5A"/>
     <w:multiLevelType w:val="hybridMultilevel"/>
     <w:tmpl w:val="60865A6E"/>
@@ -1114,16 +1676,25 @@
     </w:lvl>
   </w:abstractNum>
   <w:num w:numId="1">
+    <w:abstractNumId w:val="1"/>
+  </w:num>
+  <w:num w:numId="2">
+    <w:abstractNumId w:val="6"/>
+  </w:num>
+  <w:num w:numId="3">
+    <w:abstractNumId w:val="4"/>
+  </w:num>
+  <w:num w:numId="4">
+    <w:abstractNumId w:val="3"/>
+  </w:num>
+  <w:num w:numId="5">
+    <w:abstractNumId w:val="5"/>
+  </w:num>
+  <w:num w:numId="6">
     <w:abstractNumId w:val="0"/>
   </w:num>
-  <w:num w:numId="2">
-    <w:abstractNumId w:val="3"/>
-  </w:num>
-  <w:num w:numId="3">
+  <w:num w:numId="7">
     <w:abstractNumId w:val="2"/>
-  </w:num>
-  <w:num w:numId="4">
-    <w:abstractNumId w:val="1"/>
   </w:num>
 </w:numbering>
 </file>

--- a/proposal.docx
+++ b/proposal.docx
@@ -641,7 +641,7 @@
           <w:noProof/>
         </w:rPr>
         <w:pict w14:anchorId="35968D82">
-          <v:rect id="_x0000_i1025" alt="" style="width:468pt;height:.05pt;mso-width-percent:0;mso-height-percent:0;mso-width-percent:0;mso-height-percent:0" o:hralign="center" o:hrstd="t" o:hr="t" fillcolor="#a0a0a0" stroked="f"/>
+          <v:rect id="_x0000_i1026" alt="" style="width:468pt;height:.05pt;mso-width-percent:0;mso-height-percent:0;mso-width-percent:0;mso-height-percent:0" o:hralign="center" o:hrstd="t" o:hr="t" fillcolor="#a0a0a0" stroked="f"/>
         </w:pict>
       </w:r>
     </w:p>
@@ -834,6 +834,276 @@
           <w:rFonts w:ascii="Times New Roman" w:hAnsi="Times New Roman" w:cs="Times New Roman"/>
         </w:rPr>
         <w:t xml:space="preserve">Find new keyword from these potential keywords by getting the keyword with the greatest frequency </w:t>
+      </w:r>
+    </w:p>
+    <w:p>
+      <w:pPr>
+        <w:ind w:left="360"/>
+        <w:rPr>
+          <w:rFonts w:ascii="Times New Roman" w:hAnsi="Times New Roman" w:cs="Times New Roman"/>
+        </w:rPr>
+      </w:pPr>
+    </w:p>
+    <w:p>
+      <w:pPr>
+        <w:rPr>
+          <w:rFonts w:ascii="Times New Roman" w:hAnsi="Times New Roman" w:cs="Times New Roman"/>
+        </w:rPr>
+      </w:pPr>
+      <w:r>
+        <w:rPr>
+          <w:rFonts w:ascii="Times New Roman" w:hAnsi="Times New Roman" w:cs="Times New Roman"/>
+          <w:noProof/>
+        </w:rPr>
+        <w:pict w14:anchorId="41E72BD8">
+          <v:rect id="_x0000_i1025" alt="" style="width:468pt;height:.05pt;mso-width-percent:0;mso-height-percent:0;mso-width-percent:0;mso-height-percent:0" o:hralign="center" o:hrstd="t" o:hr="t" fillcolor="#a0a0a0" stroked="f"/>
+        </w:pict>
+      </w:r>
+    </w:p>
+    <w:p>
+      <w:pPr>
+        <w:rPr>
+          <w:rFonts w:ascii="Times New Roman" w:hAnsi="Times New Roman" w:cs="Times New Roman"/>
+        </w:rPr>
+      </w:pPr>
+    </w:p>
+    <w:p>
+      <w:pPr>
+        <w:rPr>
+          <w:rFonts w:ascii="Times New Roman" w:hAnsi="Times New Roman" w:cs="Times New Roman"/>
+        </w:rPr>
+      </w:pPr>
+      <w:r>
+        <w:rPr>
+          <w:rFonts w:ascii="Times New Roman" w:hAnsi="Times New Roman" w:cs="Times New Roman"/>
+        </w:rPr>
+        <w:t>TP 3 update</w:t>
+      </w:r>
+    </w:p>
+    <w:p>
+      <w:pPr>
+        <w:rPr>
+          <w:rFonts w:ascii="Times New Roman" w:hAnsi="Times New Roman" w:cs="Times New Roman"/>
+        </w:rPr>
+      </w:pPr>
+    </w:p>
+    <w:p>
+      <w:pPr>
+        <w:rPr>
+          <w:rFonts w:ascii="Times New Roman" w:hAnsi="Times New Roman" w:cs="Times New Roman"/>
+        </w:rPr>
+      </w:pPr>
+      <w:r>
+        <w:rPr>
+          <w:rFonts w:ascii="Times New Roman" w:hAnsi="Times New Roman" w:cs="Times New Roman"/>
+        </w:rPr>
+        <w:t>1. Choose which politicians to include (</w:t>
+      </w:r>
+      <w:r>
+        <w:rPr>
+          <w:rFonts w:ascii="Times New Roman" w:hAnsi="Times New Roman" w:cs="Times New Roman"/>
+        </w:rPr>
+        <w:t>Choose Mode)</w:t>
+      </w:r>
+    </w:p>
+    <w:p>
+      <w:pPr>
+        <w:pStyle w:val="ListParagraph"/>
+        <w:numPr>
+          <w:ilvl w:val="0"/>
+          <w:numId w:val="10"/>
+        </w:numPr>
+        <w:rPr>
+          <w:rFonts w:ascii="Times New Roman" w:hAnsi="Times New Roman" w:cs="Times New Roman"/>
+        </w:rPr>
+      </w:pPr>
+      <w:r>
+        <w:rPr>
+          <w:rFonts w:ascii="Times New Roman" w:hAnsi="Times New Roman" w:cs="Times New Roman"/>
+        </w:rPr>
+        <w:t>Can click on buttons to choose which politicians to include in Comparison Mode</w:t>
+      </w:r>
+    </w:p>
+    <w:p>
+      <w:pPr>
+        <w:rPr>
+          <w:rFonts w:ascii="Times New Roman" w:hAnsi="Times New Roman" w:cs="Times New Roman"/>
+          <w:lang w:val="fr-FR"/>
+        </w:rPr>
+      </w:pPr>
+      <w:r>
+        <w:rPr>
+          <w:rFonts w:ascii="Times New Roman" w:hAnsi="Times New Roman" w:cs="Times New Roman"/>
+          <w:lang w:val="fr-FR"/>
+        </w:rPr>
+        <w:t xml:space="preserve">2. </w:t>
+      </w:r>
+      <w:proofErr w:type="spellStart"/>
+      <w:r>
+        <w:rPr>
+          <w:rFonts w:ascii="Times New Roman" w:hAnsi="Times New Roman" w:cs="Times New Roman"/>
+          <w:lang w:val="fr-FR"/>
+        </w:rPr>
+        <w:t>Clicky</w:t>
+      </w:r>
+      <w:proofErr w:type="spellEnd"/>
+      <w:r>
+        <w:rPr>
+          <w:rFonts w:ascii="Times New Roman" w:hAnsi="Times New Roman" w:cs="Times New Roman"/>
+          <w:lang w:val="fr-FR"/>
+        </w:rPr>
+        <w:t xml:space="preserve"> points (Point Mode)</w:t>
+      </w:r>
+    </w:p>
+    <w:p>
+      <w:pPr>
+        <w:pStyle w:val="ListParagraph"/>
+        <w:numPr>
+          <w:ilvl w:val="0"/>
+          <w:numId w:val="8"/>
+        </w:numPr>
+        <w:rPr>
+          <w:rFonts w:ascii="Times New Roman" w:hAnsi="Times New Roman" w:cs="Times New Roman"/>
+        </w:rPr>
+      </w:pPr>
+      <w:r>
+        <w:rPr>
+          <w:rFonts w:ascii="Times New Roman" w:hAnsi="Times New Roman" w:cs="Times New Roman"/>
+        </w:rPr>
+        <w:t>Can click on points in the graph from Plot Mode to get a formatted list of tweets corresponding to that keyword and timeframe</w:t>
+      </w:r>
+    </w:p>
+    <w:p>
+      <w:pPr>
+        <w:pStyle w:val="ListParagraph"/>
+        <w:numPr>
+          <w:ilvl w:val="0"/>
+          <w:numId w:val="8"/>
+        </w:numPr>
+        <w:rPr>
+          <w:rFonts w:ascii="Times New Roman" w:hAnsi="Times New Roman" w:cs="Times New Roman"/>
+        </w:rPr>
+      </w:pPr>
+      <w:r>
+        <w:rPr>
+          <w:rFonts w:ascii="Times New Roman" w:hAnsi="Times New Roman" w:cs="Times New Roman"/>
+        </w:rPr>
+        <w:t>List of tweets is scrollable, can click up/down buttons on the screen</w:t>
+      </w:r>
+    </w:p>
+    <w:p>
+      <w:pPr>
+        <w:rPr>
+          <w:rFonts w:ascii="Times New Roman" w:hAnsi="Times New Roman" w:cs="Times New Roman"/>
+        </w:rPr>
+      </w:pPr>
+      <w:r>
+        <w:rPr>
+          <w:rFonts w:ascii="Times New Roman" w:hAnsi="Times New Roman" w:cs="Times New Roman"/>
+        </w:rPr>
+        <w:t xml:space="preserve">3. </w:t>
+      </w:r>
+      <w:proofErr w:type="spellStart"/>
+      <w:r>
+        <w:rPr>
+          <w:rFonts w:ascii="Times New Roman" w:hAnsi="Times New Roman" w:cs="Times New Roman"/>
+        </w:rPr>
+        <w:t>Clicky</w:t>
+      </w:r>
+      <w:proofErr w:type="spellEnd"/>
+      <w:r>
+        <w:rPr>
+          <w:rFonts w:ascii="Times New Roman" w:hAnsi="Times New Roman" w:cs="Times New Roman"/>
+        </w:rPr>
+        <w:t xml:space="preserve"> tweets (in Point Mode, brings you to Similarity Mode)</w:t>
+      </w:r>
+    </w:p>
+    <w:p>
+      <w:pPr>
+        <w:pStyle w:val="ListParagraph"/>
+        <w:numPr>
+          <w:ilvl w:val="0"/>
+          <w:numId w:val="9"/>
+        </w:numPr>
+        <w:rPr>
+          <w:rFonts w:ascii="Times New Roman" w:hAnsi="Times New Roman" w:cs="Times New Roman"/>
+        </w:rPr>
+      </w:pPr>
+      <w:r>
+        <w:rPr>
+          <w:rFonts w:ascii="Times New Roman" w:hAnsi="Times New Roman" w:cs="Times New Roman"/>
+        </w:rPr>
+        <w:t>Can click on tweets in the list of tweets to get a similar tweet</w:t>
+      </w:r>
+    </w:p>
+    <w:p>
+      <w:pPr>
+        <w:rPr>
+          <w:rFonts w:ascii="Times New Roman" w:hAnsi="Times New Roman" w:cs="Times New Roman"/>
+        </w:rPr>
+      </w:pPr>
+      <w:r>
+        <w:rPr>
+          <w:rFonts w:ascii="Times New Roman" w:hAnsi="Times New Roman" w:cs="Times New Roman"/>
+        </w:rPr>
+        <w:t>4. Updated similar tweet algorithm</w:t>
+      </w:r>
+    </w:p>
+    <w:p>
+      <w:pPr>
+        <w:pStyle w:val="ListParagraph"/>
+        <w:numPr>
+          <w:ilvl w:val="0"/>
+          <w:numId w:val="9"/>
+        </w:numPr>
+        <w:rPr>
+          <w:rFonts w:ascii="Times New Roman" w:hAnsi="Times New Roman" w:cs="Times New Roman"/>
+        </w:rPr>
+      </w:pPr>
+      <w:r>
+        <w:rPr>
+          <w:rFonts w:ascii="Times New Roman" w:hAnsi="Times New Roman" w:cs="Times New Roman"/>
+        </w:rPr>
+        <w:t>Looks at hashtags and mentions now too, so JSON file and scraping algorithm was slightly changed to include hashtags/mentions</w:t>
+      </w:r>
+    </w:p>
+    <w:p>
+      <w:pPr>
+        <w:rPr>
+          <w:rFonts w:ascii="Times New Roman" w:hAnsi="Times New Roman" w:cs="Times New Roman"/>
+        </w:rPr>
+      </w:pPr>
+      <w:r>
+        <w:rPr>
+          <w:rFonts w:ascii="Times New Roman" w:hAnsi="Times New Roman" w:cs="Times New Roman"/>
+        </w:rPr>
+        <w:t>5. General interface updates</w:t>
+      </w:r>
+    </w:p>
+    <w:p>
+      <w:pPr>
+        <w:pStyle w:val="ListParagraph"/>
+        <w:numPr>
+          <w:ilvl w:val="0"/>
+          <w:numId w:val="9"/>
+        </w:numPr>
+        <w:rPr>
+          <w:rFonts w:ascii="Times New Roman" w:hAnsi="Times New Roman" w:cs="Times New Roman"/>
+        </w:rPr>
+      </w:pPr>
+      <w:proofErr w:type="spellStart"/>
+      <w:r>
+        <w:rPr>
+          <w:rFonts w:ascii="Times New Roman" w:hAnsi="Times New Roman" w:cs="Times New Roman"/>
+        </w:rPr>
+        <w:t>Homescreen</w:t>
+      </w:r>
+      <w:proofErr w:type="spellEnd"/>
+      <w:r>
+        <w:rPr>
+          <w:rFonts w:ascii="Times New Roman" w:hAnsi="Times New Roman" w:cs="Times New Roman"/>
+        </w:rPr>
+        <w:t>, back/next and up/down buttons</w:t>
       </w:r>
     </w:p>
     <w:sectPr>
@@ -849,6 +1119,232 @@
 <file path=word/numbering.xml><?xml version="1.0" encoding="utf-8"?>
 <w:numbering xmlns:wpc="http://schemas.microsoft.com/office/word/2010/wordprocessingCanvas" xmlns:cx="http://schemas.microsoft.com/office/drawing/2014/chartex" xmlns:cx1="http://schemas.microsoft.com/office/drawing/2015/9/8/chartex" xmlns:cx2="http://schemas.microsoft.com/office/drawing/2015/10/21/chartex" xmlns:cx3="http://schemas.microsoft.com/office/drawing/2016/5/9/chartex" xmlns:cx4="http://schemas.microsoft.com/office/drawing/2016/5/10/chartex" xmlns:cx5="http://schemas.microsoft.com/office/drawing/2016/5/11/chartex" xmlns:cx6="http://schemas.microsoft.com/office/drawing/2016/5/12/chartex" xmlns:cx7="http://schemas.microsoft.com/office/drawing/2016/5/13/chartex" xmlns:cx8="http://schemas.microsoft.com/office/drawing/2016/5/14/chartex" xmlns:mc="http://schemas.openxmlformats.org/markup-compatibility/2006" xmlns:aink="http://schemas.microsoft.com/office/drawing/2016/ink" xmlns:am3d="http://schemas.microsoft.com/office/drawing/2017/model3d" xmlns:o="urn:schemas-microsoft-com:office:office" xmlns:r="http://schemas.openxmlformats.org/officeDocument/2006/relationships" xmlns:m="http://schemas.openxmlformats.org/officeDocument/2006/math" xmlns:v="urn:schemas-microsoft-com:vml" xmlns:wp14="http://schemas.microsoft.com/office/word/2010/wordprocessingDrawing" xmlns:wp="http://schemas.openxmlformats.org/drawingml/2006/wordprocessingDrawing" xmlns:w10="urn:schemas-microsoft-com:office:word" xmlns:w="http://schemas.openxmlformats.org/wordprocessingml/2006/main" xmlns:w14="http://schemas.microsoft.com/office/word/2010/wordml" xmlns:w15="http://schemas.microsoft.com/office/word/2012/wordml" xmlns:w16cex="http://schemas.microsoft.com/office/word/2018/wordml/cex" xmlns:w16cid="http://schemas.microsoft.com/office/word/2016/wordml/cid" xmlns:w16="http://schemas.microsoft.com/office/word/2018/wordml" xmlns:w16se="http://schemas.microsoft.com/office/word/2015/wordml/symex" xmlns:wpg="http://schemas.microsoft.com/office/word/2010/wordprocessingGroup" xmlns:wpi="http://schemas.microsoft.com/office/word/2010/wordprocessingInk" xmlns:wne="http://schemas.microsoft.com/office/word/2006/wordml" xmlns:wps="http://schemas.microsoft.com/office/word/2010/wordprocessingShape" mc:Ignorable="w14 w15 w16se w16cid w16 w16cex wp14">
   <w:abstractNum w:abstractNumId="0" w15:restartNumberingAfterBreak="0">
+    <w:nsid w:val="09FC2F08"/>
+    <w:multiLevelType w:val="hybridMultilevel"/>
+    <w:tmpl w:val="0B7E1E1E"/>
+    <w:lvl w:ilvl="0" w:tplc="04090001">
+      <w:start w:val="1"/>
+      <w:numFmt w:val="bullet"/>
+      <w:lvlText w:val=""/>
+      <w:lvlJc w:val="left"/>
+      <w:pPr>
+        <w:ind w:left="720" w:hanging="360"/>
+      </w:pPr>
+      <w:rPr>
+        <w:rFonts w:ascii="Symbol" w:hAnsi="Symbol" w:hint="default"/>
+      </w:rPr>
+    </w:lvl>
+    <w:lvl w:ilvl="1" w:tplc="04090003" w:tentative="1">
+      <w:start w:val="1"/>
+      <w:numFmt w:val="bullet"/>
+      <w:lvlText w:val="o"/>
+      <w:lvlJc w:val="left"/>
+      <w:pPr>
+        <w:ind w:left="1440" w:hanging="360"/>
+      </w:pPr>
+      <w:rPr>
+        <w:rFonts w:ascii="Courier New" w:hAnsi="Courier New" w:cs="Courier New" w:hint="default"/>
+      </w:rPr>
+    </w:lvl>
+    <w:lvl w:ilvl="2" w:tplc="04090005" w:tentative="1">
+      <w:start w:val="1"/>
+      <w:numFmt w:val="bullet"/>
+      <w:lvlText w:val=""/>
+      <w:lvlJc w:val="left"/>
+      <w:pPr>
+        <w:ind w:left="2160" w:hanging="360"/>
+      </w:pPr>
+      <w:rPr>
+        <w:rFonts w:ascii="Wingdings" w:hAnsi="Wingdings" w:hint="default"/>
+      </w:rPr>
+    </w:lvl>
+    <w:lvl w:ilvl="3" w:tplc="04090001" w:tentative="1">
+      <w:start w:val="1"/>
+      <w:numFmt w:val="bullet"/>
+      <w:lvlText w:val=""/>
+      <w:lvlJc w:val="left"/>
+      <w:pPr>
+        <w:ind w:left="2880" w:hanging="360"/>
+      </w:pPr>
+      <w:rPr>
+        <w:rFonts w:ascii="Symbol" w:hAnsi="Symbol" w:hint="default"/>
+      </w:rPr>
+    </w:lvl>
+    <w:lvl w:ilvl="4" w:tplc="04090003" w:tentative="1">
+      <w:start w:val="1"/>
+      <w:numFmt w:val="bullet"/>
+      <w:lvlText w:val="o"/>
+      <w:lvlJc w:val="left"/>
+      <w:pPr>
+        <w:ind w:left="3600" w:hanging="360"/>
+      </w:pPr>
+      <w:rPr>
+        <w:rFonts w:ascii="Courier New" w:hAnsi="Courier New" w:cs="Courier New" w:hint="default"/>
+      </w:rPr>
+    </w:lvl>
+    <w:lvl w:ilvl="5" w:tplc="04090005" w:tentative="1">
+      <w:start w:val="1"/>
+      <w:numFmt w:val="bullet"/>
+      <w:lvlText w:val=""/>
+      <w:lvlJc w:val="left"/>
+      <w:pPr>
+        <w:ind w:left="4320" w:hanging="360"/>
+      </w:pPr>
+      <w:rPr>
+        <w:rFonts w:ascii="Wingdings" w:hAnsi="Wingdings" w:hint="default"/>
+      </w:rPr>
+    </w:lvl>
+    <w:lvl w:ilvl="6" w:tplc="04090001" w:tentative="1">
+      <w:start w:val="1"/>
+      <w:numFmt w:val="bullet"/>
+      <w:lvlText w:val=""/>
+      <w:lvlJc w:val="left"/>
+      <w:pPr>
+        <w:ind w:left="5040" w:hanging="360"/>
+      </w:pPr>
+      <w:rPr>
+        <w:rFonts w:ascii="Symbol" w:hAnsi="Symbol" w:hint="default"/>
+      </w:rPr>
+    </w:lvl>
+    <w:lvl w:ilvl="7" w:tplc="04090003" w:tentative="1">
+      <w:start w:val="1"/>
+      <w:numFmt w:val="bullet"/>
+      <w:lvlText w:val="o"/>
+      <w:lvlJc w:val="left"/>
+      <w:pPr>
+        <w:ind w:left="5760" w:hanging="360"/>
+      </w:pPr>
+      <w:rPr>
+        <w:rFonts w:ascii="Courier New" w:hAnsi="Courier New" w:cs="Courier New" w:hint="default"/>
+      </w:rPr>
+    </w:lvl>
+    <w:lvl w:ilvl="8" w:tplc="04090005" w:tentative="1">
+      <w:start w:val="1"/>
+      <w:numFmt w:val="bullet"/>
+      <w:lvlText w:val=""/>
+      <w:lvlJc w:val="left"/>
+      <w:pPr>
+        <w:ind w:left="6480" w:hanging="360"/>
+      </w:pPr>
+      <w:rPr>
+        <w:rFonts w:ascii="Wingdings" w:hAnsi="Wingdings" w:hint="default"/>
+      </w:rPr>
+    </w:lvl>
+  </w:abstractNum>
+  <w:abstractNum w:abstractNumId="1" w15:restartNumberingAfterBreak="0">
+    <w:nsid w:val="127D02DF"/>
+    <w:multiLevelType w:val="hybridMultilevel"/>
+    <w:tmpl w:val="9ECC91F4"/>
+    <w:lvl w:ilvl="0" w:tplc="04090001">
+      <w:start w:val="1"/>
+      <w:numFmt w:val="bullet"/>
+      <w:lvlText w:val=""/>
+      <w:lvlJc w:val="left"/>
+      <w:pPr>
+        <w:ind w:left="720" w:hanging="360"/>
+      </w:pPr>
+      <w:rPr>
+        <w:rFonts w:ascii="Symbol" w:hAnsi="Symbol" w:hint="default"/>
+      </w:rPr>
+    </w:lvl>
+    <w:lvl w:ilvl="1" w:tplc="04090003" w:tentative="1">
+      <w:start w:val="1"/>
+      <w:numFmt w:val="bullet"/>
+      <w:lvlText w:val="o"/>
+      <w:lvlJc w:val="left"/>
+      <w:pPr>
+        <w:ind w:left="1440" w:hanging="360"/>
+      </w:pPr>
+      <w:rPr>
+        <w:rFonts w:ascii="Courier New" w:hAnsi="Courier New" w:cs="Courier New" w:hint="default"/>
+      </w:rPr>
+    </w:lvl>
+    <w:lvl w:ilvl="2" w:tplc="04090005" w:tentative="1">
+      <w:start w:val="1"/>
+      <w:numFmt w:val="bullet"/>
+      <w:lvlText w:val=""/>
+      <w:lvlJc w:val="left"/>
+      <w:pPr>
+        <w:ind w:left="2160" w:hanging="360"/>
+      </w:pPr>
+      <w:rPr>
+        <w:rFonts w:ascii="Wingdings" w:hAnsi="Wingdings" w:hint="default"/>
+      </w:rPr>
+    </w:lvl>
+    <w:lvl w:ilvl="3" w:tplc="04090001" w:tentative="1">
+      <w:start w:val="1"/>
+      <w:numFmt w:val="bullet"/>
+      <w:lvlText w:val=""/>
+      <w:lvlJc w:val="left"/>
+      <w:pPr>
+        <w:ind w:left="2880" w:hanging="360"/>
+      </w:pPr>
+      <w:rPr>
+        <w:rFonts w:ascii="Symbol" w:hAnsi="Symbol" w:hint="default"/>
+      </w:rPr>
+    </w:lvl>
+    <w:lvl w:ilvl="4" w:tplc="04090003" w:tentative="1">
+      <w:start w:val="1"/>
+      <w:numFmt w:val="bullet"/>
+      <w:lvlText w:val="o"/>
+      <w:lvlJc w:val="left"/>
+      <w:pPr>
+        <w:ind w:left="3600" w:hanging="360"/>
+      </w:pPr>
+      <w:rPr>
+        <w:rFonts w:ascii="Courier New" w:hAnsi="Courier New" w:cs="Courier New" w:hint="default"/>
+      </w:rPr>
+    </w:lvl>
+    <w:lvl w:ilvl="5" w:tplc="04090005" w:tentative="1">
+      <w:start w:val="1"/>
+      <w:numFmt w:val="bullet"/>
+      <w:lvlText w:val=""/>
+      <w:lvlJc w:val="left"/>
+      <w:pPr>
+        <w:ind w:left="4320" w:hanging="360"/>
+      </w:pPr>
+      <w:rPr>
+        <w:rFonts w:ascii="Wingdings" w:hAnsi="Wingdings" w:hint="default"/>
+      </w:rPr>
+    </w:lvl>
+    <w:lvl w:ilvl="6" w:tplc="04090001" w:tentative="1">
+      <w:start w:val="1"/>
+      <w:numFmt w:val="bullet"/>
+      <w:lvlText w:val=""/>
+      <w:lvlJc w:val="left"/>
+      <w:pPr>
+        <w:ind w:left="5040" w:hanging="360"/>
+      </w:pPr>
+      <w:rPr>
+        <w:rFonts w:ascii="Symbol" w:hAnsi="Symbol" w:hint="default"/>
+      </w:rPr>
+    </w:lvl>
+    <w:lvl w:ilvl="7" w:tplc="04090003" w:tentative="1">
+      <w:start w:val="1"/>
+      <w:numFmt w:val="bullet"/>
+      <w:lvlText w:val="o"/>
+      <w:lvlJc w:val="left"/>
+      <w:pPr>
+        <w:ind w:left="5760" w:hanging="360"/>
+      </w:pPr>
+      <w:rPr>
+        <w:rFonts w:ascii="Courier New" w:hAnsi="Courier New" w:cs="Courier New" w:hint="default"/>
+      </w:rPr>
+    </w:lvl>
+    <w:lvl w:ilvl="8" w:tplc="04090005" w:tentative="1">
+      <w:start w:val="1"/>
+      <w:numFmt w:val="bullet"/>
+      <w:lvlText w:val=""/>
+      <w:lvlJc w:val="left"/>
+      <w:pPr>
+        <w:ind w:left="6480" w:hanging="360"/>
+      </w:pPr>
+      <w:rPr>
+        <w:rFonts w:ascii="Wingdings" w:hAnsi="Wingdings" w:hint="default"/>
+      </w:rPr>
+    </w:lvl>
+  </w:abstractNum>
+  <w:abstractNum w:abstractNumId="2" w15:restartNumberingAfterBreak="0">
     <w:nsid w:val="1F5B0E0C"/>
     <w:multiLevelType w:val="hybridMultilevel"/>
     <w:tmpl w:val="15024C46"/>
@@ -961,7 +1457,7 @@
       </w:rPr>
     </w:lvl>
   </w:abstractNum>
-  <w:abstractNum w:abstractNumId="1" w15:restartNumberingAfterBreak="0">
+  <w:abstractNum w:abstractNumId="3" w15:restartNumberingAfterBreak="0">
     <w:nsid w:val="20725D00"/>
     <w:multiLevelType w:val="multilevel"/>
     <w:tmpl w:val="0A6419AE"/>
@@ -1110,7 +1606,7 @@
       </w:rPr>
     </w:lvl>
   </w:abstractNum>
-  <w:abstractNum w:abstractNumId="2" w15:restartNumberingAfterBreak="0">
+  <w:abstractNum w:abstractNumId="4" w15:restartNumberingAfterBreak="0">
     <w:nsid w:val="24853D27"/>
     <w:multiLevelType w:val="hybridMultilevel"/>
     <w:tmpl w:val="9A16EC46"/>
@@ -1223,7 +1719,7 @@
       </w:rPr>
     </w:lvl>
   </w:abstractNum>
-  <w:abstractNum w:abstractNumId="3" w15:restartNumberingAfterBreak="0">
+  <w:abstractNum w:abstractNumId="5" w15:restartNumberingAfterBreak="0">
     <w:nsid w:val="456626A1"/>
     <w:multiLevelType w:val="hybridMultilevel"/>
     <w:tmpl w:val="7076BFCC"/>
@@ -1336,7 +1832,7 @@
       </w:rPr>
     </w:lvl>
   </w:abstractNum>
-  <w:abstractNum w:abstractNumId="4" w15:restartNumberingAfterBreak="0">
+  <w:abstractNum w:abstractNumId="6" w15:restartNumberingAfterBreak="0">
     <w:nsid w:val="473E46B3"/>
     <w:multiLevelType w:val="hybridMultilevel"/>
     <w:tmpl w:val="EB8E5324"/>
@@ -1449,7 +1945,7 @@
       </w:rPr>
     </w:lvl>
   </w:abstractNum>
-  <w:abstractNum w:abstractNumId="5" w15:restartNumberingAfterBreak="0">
+  <w:abstractNum w:abstractNumId="7" w15:restartNumberingAfterBreak="0">
     <w:nsid w:val="547021F6"/>
     <w:multiLevelType w:val="hybridMultilevel"/>
     <w:tmpl w:val="3690C466"/>
@@ -1562,7 +2058,120 @@
       </w:rPr>
     </w:lvl>
   </w:abstractNum>
-  <w:abstractNum w:abstractNumId="6" w15:restartNumberingAfterBreak="0">
+  <w:abstractNum w:abstractNumId="8" w15:restartNumberingAfterBreak="0">
+    <w:nsid w:val="586615FC"/>
+    <w:multiLevelType w:val="hybridMultilevel"/>
+    <w:tmpl w:val="1B16A0B4"/>
+    <w:lvl w:ilvl="0" w:tplc="04090001">
+      <w:start w:val="1"/>
+      <w:numFmt w:val="bullet"/>
+      <w:lvlText w:val=""/>
+      <w:lvlJc w:val="left"/>
+      <w:pPr>
+        <w:ind w:left="720" w:hanging="360"/>
+      </w:pPr>
+      <w:rPr>
+        <w:rFonts w:ascii="Symbol" w:hAnsi="Symbol" w:hint="default"/>
+      </w:rPr>
+    </w:lvl>
+    <w:lvl w:ilvl="1" w:tplc="04090003" w:tentative="1">
+      <w:start w:val="1"/>
+      <w:numFmt w:val="bullet"/>
+      <w:lvlText w:val="o"/>
+      <w:lvlJc w:val="left"/>
+      <w:pPr>
+        <w:ind w:left="1440" w:hanging="360"/>
+      </w:pPr>
+      <w:rPr>
+        <w:rFonts w:ascii="Courier New" w:hAnsi="Courier New" w:cs="Courier New" w:hint="default"/>
+      </w:rPr>
+    </w:lvl>
+    <w:lvl w:ilvl="2" w:tplc="04090005" w:tentative="1">
+      <w:start w:val="1"/>
+      <w:numFmt w:val="bullet"/>
+      <w:lvlText w:val=""/>
+      <w:lvlJc w:val="left"/>
+      <w:pPr>
+        <w:ind w:left="2160" w:hanging="360"/>
+      </w:pPr>
+      <w:rPr>
+        <w:rFonts w:ascii="Wingdings" w:hAnsi="Wingdings" w:hint="default"/>
+      </w:rPr>
+    </w:lvl>
+    <w:lvl w:ilvl="3" w:tplc="04090001" w:tentative="1">
+      <w:start w:val="1"/>
+      <w:numFmt w:val="bullet"/>
+      <w:lvlText w:val=""/>
+      <w:lvlJc w:val="left"/>
+      <w:pPr>
+        <w:ind w:left="2880" w:hanging="360"/>
+      </w:pPr>
+      <w:rPr>
+        <w:rFonts w:ascii="Symbol" w:hAnsi="Symbol" w:hint="default"/>
+      </w:rPr>
+    </w:lvl>
+    <w:lvl w:ilvl="4" w:tplc="04090003" w:tentative="1">
+      <w:start w:val="1"/>
+      <w:numFmt w:val="bullet"/>
+      <w:lvlText w:val="o"/>
+      <w:lvlJc w:val="left"/>
+      <w:pPr>
+        <w:ind w:left="3600" w:hanging="360"/>
+      </w:pPr>
+      <w:rPr>
+        <w:rFonts w:ascii="Courier New" w:hAnsi="Courier New" w:cs="Courier New" w:hint="default"/>
+      </w:rPr>
+    </w:lvl>
+    <w:lvl w:ilvl="5" w:tplc="04090005" w:tentative="1">
+      <w:start w:val="1"/>
+      <w:numFmt w:val="bullet"/>
+      <w:lvlText w:val=""/>
+      <w:lvlJc w:val="left"/>
+      <w:pPr>
+        <w:ind w:left="4320" w:hanging="360"/>
+      </w:pPr>
+      <w:rPr>
+        <w:rFonts w:ascii="Wingdings" w:hAnsi="Wingdings" w:hint="default"/>
+      </w:rPr>
+    </w:lvl>
+    <w:lvl w:ilvl="6" w:tplc="04090001" w:tentative="1">
+      <w:start w:val="1"/>
+      <w:numFmt w:val="bullet"/>
+      <w:lvlText w:val=""/>
+      <w:lvlJc w:val="left"/>
+      <w:pPr>
+        <w:ind w:left="5040" w:hanging="360"/>
+      </w:pPr>
+      <w:rPr>
+        <w:rFonts w:ascii="Symbol" w:hAnsi="Symbol" w:hint="default"/>
+      </w:rPr>
+    </w:lvl>
+    <w:lvl w:ilvl="7" w:tplc="04090003" w:tentative="1">
+      <w:start w:val="1"/>
+      <w:numFmt w:val="bullet"/>
+      <w:lvlText w:val="o"/>
+      <w:lvlJc w:val="left"/>
+      <w:pPr>
+        <w:ind w:left="5760" w:hanging="360"/>
+      </w:pPr>
+      <w:rPr>
+        <w:rFonts w:ascii="Courier New" w:hAnsi="Courier New" w:cs="Courier New" w:hint="default"/>
+      </w:rPr>
+    </w:lvl>
+    <w:lvl w:ilvl="8" w:tplc="04090005" w:tentative="1">
+      <w:start w:val="1"/>
+      <w:numFmt w:val="bullet"/>
+      <w:lvlText w:val=""/>
+      <w:lvlJc w:val="left"/>
+      <w:pPr>
+        <w:ind w:left="6480" w:hanging="360"/>
+      </w:pPr>
+      <w:rPr>
+        <w:rFonts w:ascii="Wingdings" w:hAnsi="Wingdings" w:hint="default"/>
+      </w:rPr>
+    </w:lvl>
+  </w:abstractNum>
+  <w:abstractNum w:abstractNumId="9" w15:restartNumberingAfterBreak="0">
     <w:nsid w:val="70496E5A"/>
     <w:multiLevelType w:val="hybridMultilevel"/>
     <w:tmpl w:val="60865A6E"/>
@@ -1676,25 +2285,34 @@
     </w:lvl>
   </w:abstractNum>
   <w:num w:numId="1">
+    <w:abstractNumId w:val="3"/>
+  </w:num>
+  <w:num w:numId="2">
+    <w:abstractNumId w:val="9"/>
+  </w:num>
+  <w:num w:numId="3">
+    <w:abstractNumId w:val="6"/>
+  </w:num>
+  <w:num w:numId="4">
+    <w:abstractNumId w:val="5"/>
+  </w:num>
+  <w:num w:numId="5">
+    <w:abstractNumId w:val="7"/>
+  </w:num>
+  <w:num w:numId="6">
+    <w:abstractNumId w:val="2"/>
+  </w:num>
+  <w:num w:numId="7">
+    <w:abstractNumId w:val="4"/>
+  </w:num>
+  <w:num w:numId="8">
+    <w:abstractNumId w:val="0"/>
+  </w:num>
+  <w:num w:numId="9">
     <w:abstractNumId w:val="1"/>
   </w:num>
-  <w:num w:numId="2">
-    <w:abstractNumId w:val="6"/>
-  </w:num>
-  <w:num w:numId="3">
-    <w:abstractNumId w:val="4"/>
-  </w:num>
-  <w:num w:numId="4">
-    <w:abstractNumId w:val="3"/>
-  </w:num>
-  <w:num w:numId="5">
-    <w:abstractNumId w:val="5"/>
-  </w:num>
-  <w:num w:numId="6">
-    <w:abstractNumId w:val="0"/>
-  </w:num>
-  <w:num w:numId="7">
-    <w:abstractNumId w:val="2"/>
+  <w:num w:numId="10">
+    <w:abstractNumId w:val="8"/>
   </w:num>
 </w:numbering>
 </file>
